--- a/docs/Use_Case_Specification_SoklyMeach.docx.docx
+++ b/docs/Use_Case_Specification_SoklyMeach.docx.docx
@@ -231,7 +231,7 @@
           <w:szCs w:val="28"/>
           <w:rtl w:val="0"/>
         </w:rPr>
-        <w:t xml:space="preserve">Master is logged in into the Scrum Master Dashboard.</w:t>
+        <w:t xml:space="preserve">Master is logged into the Scrum Master Dashboard.</w:t>
       </w:r>
     </w:p>
     <w:p>
@@ -467,13 +467,19 @@
             </w:pPr>
             <w:r>
               <w:rPr>
+                <w:rtl w:val="0"/>
+              </w:rPr>
+              <w:t xml:space="preserve">2</w:t>
+            </w:r>
+            <w:r>
+              <w:rPr>
                 <w:rFonts w:ascii="Calibri" w:cs="Calibri" w:eastAsia="Calibri" w:hAnsi="Calibri"/>
                 <w:b w:val="0"/>
                 <w:sz w:val="22"/>
                 <w:szCs w:val="22"/>
                 <w:rtl w:val="0"/>
               </w:rPr>
-              <w:t xml:space="preserve">1. Redirect to sprint update page with the selected sprint information</w:t>
+              <w:t xml:space="preserve">. Redirect to sprint update page with the selected sprint information</w:t>
             </w:r>
             <w:r>
               <w:rPr>
@@ -509,7 +515,7 @@
                 <w:szCs w:val="22"/>
                 <w:rtl w:val="0"/>
               </w:rPr>
-              <w:t xml:space="preserve">. Scrum master choose one user history to add to the sprint</w:t>
+              <w:t xml:space="preserve">. Scrum master choose one user story to add to the sprint</w:t>
             </w:r>
             <w:r>
               <w:rPr>
@@ -526,6 +532,12 @@
               <w:ind w:left="0" w:firstLine="0"/>
               <w:contextualSpacing w:val="0"/>
             </w:pPr>
+            <w:r>
+              <w:rPr>
+                <w:rtl w:val="0"/>
+              </w:rPr>
+              <w:t xml:space="preserve">3</w:t>
+            </w:r>
             <w:r>
               <w:rPr>
                 <w:rFonts w:ascii="Calibri" w:cs="Calibri" w:eastAsia="Calibri" w:hAnsi="Calibri"/>
@@ -534,7 +546,7 @@
                 <w:szCs w:val="22"/>
                 <w:rtl w:val="0"/>
               </w:rPr>
-              <w:t xml:space="preserve">1. Show only user story status is enable and have not assigned to sprint</w:t>
+              <w:t xml:space="preserve">. Show only user story status is enable and have not assigned to sprint</w:t>
             </w:r>
             <w:r>
               <w:rPr>
@@ -550,6 +562,12 @@
             </w:pPr>
             <w:bookmarkStart w:colFirst="0" w:colLast="0" w:name="h.gjdgxs" w:id="0"/>
             <w:bookmarkEnd w:id="0"/>
+            <w:r>
+              <w:rPr>
+                <w:rtl w:val="0"/>
+              </w:rPr>
+              <w:t xml:space="preserve">4</w:t>
+            </w:r>
             <w:r>
               <w:rPr>
                 <w:rFonts w:ascii="Calibri" w:cs="Calibri" w:eastAsia="Calibri" w:hAnsi="Calibri"/>
@@ -558,7 +576,7 @@
                 <w:szCs w:val="22"/>
                 <w:rtl w:val="0"/>
               </w:rPr>
-              <w:t xml:space="preserve">2. Update the sprint record with the assigned user to database.</w:t>
+              <w:t xml:space="preserve">. Update the sprint record with the assigned user to database.</w:t>
             </w:r>
             <w:r>
               <w:rPr>
@@ -629,7 +647,7 @@
           <w:szCs w:val="28"/>
           <w:rtl w:val="0"/>
         </w:rPr>
-        <w:t xml:space="preserve">User story was added to the Sprint in the MUMScrum database.</w:t>
+        <w:t xml:space="preserve">A User Story is added to the MUMScrum database recording that a User Story has been assigned to a Sprint.</w:t>
       </w:r>
       <w:r>
         <w:rPr>
@@ -743,6 +761,30 @@
           <w:rtl w:val="0"/>
         </w:rPr>
         <w:t xml:space="preserve">N/A</w:t>
+      </w:r>
+    </w:p>
+    <w:p>
+      <w:pPr>
+        <w:spacing w:after="160" w:before="0" w:line="259" w:lineRule="auto"/>
+        <w:ind w:left="720" w:firstLine="0"/>
+        <w:contextualSpacing w:val="0"/>
+      </w:pPr>
+      <w:r>
+        <w:rPr>
+          <w:rtl w:val="0"/>
+        </w:rPr>
+      </w:r>
+    </w:p>
+    <w:p>
+      <w:pPr>
+        <w:spacing w:after="160" w:before="0" w:line="259" w:lineRule="auto"/>
+        <w:ind w:left="720" w:firstLine="0"/>
+        <w:contextualSpacing w:val="0"/>
+      </w:pPr>
+      <w:r>
+        <w:rPr>
+          <w:rtl w:val="0"/>
+        </w:rPr>
       </w:r>
     </w:p>
     <w:p>
@@ -795,6 +837,538 @@
         </w:rPr>
         <w:t xml:space="preserve">Create Sprint</w:t>
       </w:r>
+    </w:p>
+    <w:p>
+      <w:pPr>
+        <w:numPr>
+          <w:ilvl w:val="1"/>
+          <w:numId w:val="1"/>
+        </w:numPr>
+        <w:spacing w:after="0" w:lineRule="auto"/>
+        <w:ind w:left="792" w:hanging="432"/>
+        <w:contextualSpacing w:val="1"/>
+        <w:rPr>
+          <w:b w:val="1"/>
+          <w:sz w:val="28"/>
+          <w:szCs w:val="28"/>
+        </w:rPr>
+      </w:pPr>
+      <w:r>
+        <w:rPr>
+          <w:b w:val="1"/>
+          <w:sz w:val="28"/>
+          <w:szCs w:val="28"/>
+          <w:rtl w:val="0"/>
+        </w:rPr>
+        <w:t xml:space="preserve"> Brief Description</w:t>
+      </w:r>
+    </w:p>
+    <w:p>
+      <w:pPr>
+        <w:spacing w:after="0" w:lineRule="auto"/>
+        <w:ind w:left="720" w:firstLine="0"/>
+        <w:contextualSpacing w:val="0"/>
+      </w:pPr>
+      <w:r>
+        <w:rPr>
+          <w:sz w:val="28"/>
+          <w:szCs w:val="28"/>
+          <w:rtl w:val="0"/>
+        </w:rPr>
+        <w:tab/>
+        <w:t xml:space="preserve">This use case allows Scrum Master to create Sprint.</w:t>
+      </w:r>
+    </w:p>
+    <w:p>
+      <w:pPr>
+        <w:numPr>
+          <w:ilvl w:val="1"/>
+          <w:numId w:val="1"/>
+        </w:numPr>
+        <w:spacing w:after="0" w:lineRule="auto"/>
+        <w:ind w:left="792" w:hanging="432"/>
+        <w:contextualSpacing w:val="1"/>
+        <w:rPr>
+          <w:b w:val="1"/>
+          <w:sz w:val="28"/>
+          <w:szCs w:val="28"/>
+          <w:u w:val="none"/>
+        </w:rPr>
+      </w:pPr>
+      <w:r>
+        <w:rPr>
+          <w:b w:val="1"/>
+          <w:sz w:val="28"/>
+          <w:szCs w:val="28"/>
+          <w:rtl w:val="0"/>
+        </w:rPr>
+        <w:t xml:space="preserve"> Actors</w:t>
+      </w:r>
+    </w:p>
+    <w:p>
+      <w:pPr>
+        <w:spacing w:after="0" w:lineRule="auto"/>
+        <w:ind w:left="1440" w:firstLine="0"/>
+        <w:contextualSpacing w:val="0"/>
+      </w:pPr>
+      <w:r>
+        <w:rPr>
+          <w:sz w:val="28"/>
+          <w:szCs w:val="28"/>
+          <w:rtl w:val="0"/>
+        </w:rPr>
+        <w:t xml:space="preserve">Scrum Master</w:t>
+      </w:r>
+    </w:p>
+    <w:p>
+      <w:pPr>
+        <w:numPr>
+          <w:ilvl w:val="1"/>
+          <w:numId w:val="1"/>
+        </w:numPr>
+        <w:spacing w:after="0" w:lineRule="auto"/>
+        <w:ind w:left="792" w:hanging="432"/>
+        <w:contextualSpacing w:val="1"/>
+        <w:rPr>
+          <w:b w:val="1"/>
+          <w:sz w:val="28"/>
+          <w:szCs w:val="28"/>
+          <w:u w:val="none"/>
+        </w:rPr>
+      </w:pPr>
+      <w:r>
+        <w:rPr>
+          <w:b w:val="1"/>
+          <w:sz w:val="28"/>
+          <w:szCs w:val="28"/>
+          <w:rtl w:val="0"/>
+        </w:rPr>
+        <w:t xml:space="preserve"> Preconditions</w:t>
+      </w:r>
+    </w:p>
+    <w:p>
+      <w:pPr>
+        <w:spacing w:after="0" w:lineRule="auto"/>
+        <w:ind w:left="720" w:firstLine="0"/>
+        <w:contextualSpacing w:val="0"/>
+      </w:pPr>
+      <w:r>
+        <w:rPr>
+          <w:b w:val="1"/>
+          <w:sz w:val="28"/>
+          <w:szCs w:val="28"/>
+          <w:rtl w:val="0"/>
+        </w:rPr>
+        <w:tab/>
+      </w:r>
+      <w:r>
+        <w:rPr>
+          <w:sz w:val="28"/>
+          <w:szCs w:val="28"/>
+          <w:rtl w:val="0"/>
+        </w:rPr>
+        <w:t xml:space="preserve">Scrum Master is logged into the Scrum Master Dashboard.</w:t>
+      </w:r>
+      <w:r>
+        <w:rPr>
+          <w:rtl w:val="0"/>
+        </w:rPr>
+      </w:r>
+    </w:p>
+    <w:p>
+      <w:pPr>
+        <w:numPr>
+          <w:ilvl w:val="1"/>
+          <w:numId w:val="1"/>
+        </w:numPr>
+        <w:spacing w:after="0" w:lineRule="auto"/>
+        <w:ind w:left="792" w:hanging="432"/>
+        <w:contextualSpacing w:val="1"/>
+        <w:rPr>
+          <w:b w:val="1"/>
+          <w:sz w:val="28"/>
+          <w:szCs w:val="28"/>
+          <w:u w:val="none"/>
+        </w:rPr>
+      </w:pPr>
+      <w:r>
+        <w:rPr>
+          <w:b w:val="1"/>
+          <w:sz w:val="28"/>
+          <w:szCs w:val="28"/>
+          <w:rtl w:val="0"/>
+        </w:rPr>
+        <w:t xml:space="preserve"> Flow of Events</w:t>
+      </w:r>
+    </w:p>
+    <w:p>
+      <w:pPr>
+        <w:spacing w:after="0" w:lineRule="auto"/>
+        <w:ind w:left="792" w:firstLine="648"/>
+        <w:contextualSpacing w:val="0"/>
+      </w:pPr>
+      <w:r>
+        <w:rPr>
+          <w:rtl w:val="0"/>
+        </w:rPr>
+      </w:r>
+    </w:p>
+    <w:p>
+      <w:pPr>
+        <w:ind w:left="792" w:firstLine="648"/>
+        <w:contextualSpacing w:val="0"/>
+      </w:pPr>
+      <w:r>
+        <w:rPr>
+          <w:b w:val="1"/>
+          <w:sz w:val="28"/>
+          <w:szCs w:val="28"/>
+          <w:rtl w:val="0"/>
+        </w:rPr>
+        <w:t xml:space="preserve">Basic Flow</w:t>
+      </w:r>
+    </w:p>
+    <w:tbl>
+      <w:tblPr>
+        <w:tblStyle w:val="Table2"/>
+        <w:bidi w:val="0"/>
+        <w:tblW w:w="7915.0" w:type="dxa"/>
+        <w:jc w:val="left"/>
+        <w:tblInd w:w="1320.0" w:type="dxa"/>
+        <w:tblBorders>
+          <w:top w:color="000000" w:space="0" w:sz="4" w:val="single"/>
+          <w:left w:color="000000" w:space="0" w:sz="4" w:val="single"/>
+          <w:bottom w:color="000000" w:space="0" w:sz="4" w:val="single"/>
+          <w:right w:color="000000" w:space="0" w:sz="4" w:val="single"/>
+          <w:insideH w:color="000000" w:space="0" w:sz="4" w:val="single"/>
+          <w:insideV w:color="000000" w:space="0" w:sz="4" w:val="single"/>
+        </w:tblBorders>
+        <w:tblLayout w:type="fixed"/>
+        <w:tblLook w:val="0000"/>
+      </w:tblPr>
+      <w:tblGrid>
+        <w:gridCol w:w="4351"/>
+        <w:gridCol w:w="3564"/>
+        <w:tblGridChange w:id="0">
+          <w:tblGrid>
+            <w:gridCol w:w="4351"/>
+            <w:gridCol w:w="3564"/>
+          </w:tblGrid>
+        </w:tblGridChange>
+      </w:tblGrid>
+      <w:tr>
+        <w:trPr>
+          <w:trHeight w:val="500" w:hRule="atLeast"/>
+        </w:trPr>
+        <w:tc>
+          <w:tcPr>
+            <w:tcBorders>
+              <w:top w:color="000000" w:space="0" w:sz="4" w:val="single"/>
+              <w:left w:color="000000" w:space="0" w:sz="4" w:val="single"/>
+              <w:bottom w:color="000000" w:space="0" w:sz="4" w:val="single"/>
+              <w:right w:color="000000" w:space="0" w:sz="4" w:val="single"/>
+            </w:tcBorders>
+            <w:shd w:fill="cccccc"/>
+            <w:tcMar>
+              <w:top w:w="100.0" w:type="dxa"/>
+              <w:left w:w="100.0" w:type="dxa"/>
+              <w:bottom w:w="100.0" w:type="dxa"/>
+              <w:right w:w="100.0" w:type="dxa"/>
+            </w:tcMar>
+          </w:tcPr>
+          <w:p>
+            <w:pPr>
+              <w:spacing w:after="0" w:line="240" w:lineRule="auto"/>
+              <w:contextualSpacing w:val="0"/>
+              <w:jc w:val="center"/>
+            </w:pPr>
+            <w:r>
+              <w:rPr>
+                <w:b w:val="1"/>
+                <w:shd w:fill="cccccc" w:val="clear"/>
+                <w:rtl w:val="0"/>
+              </w:rPr>
+              <w:t xml:space="preserve">User Action</w:t>
+            </w:r>
+          </w:p>
+        </w:tc>
+        <w:tc>
+          <w:tcPr>
+            <w:tcBorders>
+              <w:top w:color="000000" w:space="0" w:sz="4" w:val="single"/>
+              <w:bottom w:color="000000" w:space="0" w:sz="4" w:val="single"/>
+              <w:right w:color="000000" w:space="0" w:sz="4" w:val="single"/>
+            </w:tcBorders>
+            <w:shd w:fill="cccccc"/>
+            <w:tcMar>
+              <w:top w:w="100.0" w:type="dxa"/>
+              <w:left w:w="100.0" w:type="dxa"/>
+              <w:bottom w:w="100.0" w:type="dxa"/>
+              <w:right w:w="100.0" w:type="dxa"/>
+            </w:tcMar>
+          </w:tcPr>
+          <w:p>
+            <w:pPr>
+              <w:spacing w:after="0" w:line="240" w:lineRule="auto"/>
+              <w:contextualSpacing w:val="0"/>
+              <w:jc w:val="center"/>
+            </w:pPr>
+            <w:r>
+              <w:rPr>
+                <w:b w:val="1"/>
+                <w:shd w:fill="cccccc" w:val="clear"/>
+                <w:rtl w:val="0"/>
+              </w:rPr>
+              <w:t xml:space="preserve">System Response</w:t>
+            </w:r>
+          </w:p>
+        </w:tc>
+      </w:tr>
+      <w:tr>
+        <w:trPr>
+          <w:trHeight w:val="860" w:hRule="atLeast"/>
+        </w:trPr>
+        <w:tc>
+          <w:tcPr/>
+          <w:p>
+            <w:pPr>
+              <w:spacing w:after="0" w:line="240" w:lineRule="auto"/>
+              <w:contextualSpacing w:val="0"/>
+            </w:pPr>
+            <w:r>
+              <w:rPr>
+                <w:rtl w:val="0"/>
+              </w:rPr>
+              <w:t xml:space="preserve">1. Scrum Master selects one of the listed projects.</w:t>
+            </w:r>
+          </w:p>
+        </w:tc>
+        <w:tc>
+          <w:tcPr/>
+          <w:p>
+            <w:pPr>
+              <w:spacing w:after="0" w:line="240" w:lineRule="auto"/>
+              <w:contextualSpacing w:val="0"/>
+            </w:pPr>
+            <w:r>
+              <w:rPr>
+                <w:rtl w:val="0"/>
+              </w:rPr>
+              <w:t xml:space="preserve">1. Redirect to the project page with the selected project</w:t>
+            </w:r>
+          </w:p>
+        </w:tc>
+      </w:tr>
+      <w:tr>
+        <w:trPr>
+          <w:trHeight w:val="860" w:hRule="atLeast"/>
+        </w:trPr>
+        <w:tc>
+          <w:tcPr/>
+          <w:p>
+            <w:pPr>
+              <w:spacing w:after="0" w:line="240" w:lineRule="auto"/>
+              <w:contextualSpacing w:val="0"/>
+            </w:pPr>
+            <w:r>
+              <w:rPr>
+                <w:rtl w:val="0"/>
+              </w:rPr>
+              <w:t xml:space="preserve">2. Scrum Master click on the “Create Sprint” button.</w:t>
+            </w:r>
+          </w:p>
+        </w:tc>
+        <w:tc>
+          <w:tcPr/>
+          <w:p>
+            <w:pPr>
+              <w:spacing w:after="0" w:line="240" w:lineRule="auto"/>
+              <w:contextualSpacing w:val="0"/>
+            </w:pPr>
+            <w:r>
+              <w:rPr>
+                <w:rtl w:val="0"/>
+              </w:rPr>
+              <w:t xml:space="preserve">2. Display the Create Sprint  page with the input form</w:t>
+            </w:r>
+          </w:p>
+        </w:tc>
+      </w:tr>
+      <w:tr>
+        <w:trPr>
+          <w:trHeight w:val="860" w:hRule="atLeast"/>
+        </w:trPr>
+        <w:tc>
+          <w:tcPr/>
+          <w:p>
+            <w:pPr>
+              <w:spacing w:after="0" w:line="240" w:lineRule="auto"/>
+              <w:contextualSpacing w:val="0"/>
+            </w:pPr>
+            <w:r>
+              <w:rPr>
+                <w:rtl w:val="0"/>
+              </w:rPr>
+              <w:t xml:space="preserve">3</w:t>
+            </w:r>
+            <w:r>
+              <w:rPr>
+                <w:rtl w:val="0"/>
+              </w:rPr>
+              <w:t xml:space="preserve">. Scrum master fill out all Sprint fields and click the “Save” button.</w:t>
+            </w:r>
+          </w:p>
+        </w:tc>
+        <w:tc>
+          <w:tcPr/>
+          <w:p>
+            <w:pPr>
+              <w:spacing w:after="0" w:line="240" w:lineRule="auto"/>
+              <w:contextualSpacing w:val="0"/>
+            </w:pPr>
+            <w:r>
+              <w:rPr>
+                <w:rtl w:val="0"/>
+              </w:rPr>
+              <w:t xml:space="preserve">3. System check the validation and the required fields, and if it is invalid the system will display warning information. If all validations are passed, a new Sprint will be created and saved to the system database.</w:t>
+            </w:r>
+          </w:p>
+        </w:tc>
+      </w:tr>
+    </w:tbl>
+    <w:p>
+      <w:pPr>
+        <w:ind w:left="792" w:firstLine="0"/>
+        <w:contextualSpacing w:val="0"/>
+      </w:pPr>
+      <w:r>
+        <w:rPr>
+          <w:rtl w:val="0"/>
+        </w:rPr>
+      </w:r>
+    </w:p>
+    <w:p>
+      <w:pPr>
+        <w:numPr>
+          <w:ilvl w:val="1"/>
+          <w:numId w:val="1"/>
+        </w:numPr>
+        <w:ind w:left="792" w:hanging="432"/>
+        <w:contextualSpacing w:val="1"/>
+        <w:rPr>
+          <w:b w:val="1"/>
+          <w:sz w:val="28"/>
+          <w:szCs w:val="28"/>
+        </w:rPr>
+      </w:pPr>
+      <w:r>
+        <w:rPr>
+          <w:b w:val="1"/>
+          <w:sz w:val="28"/>
+          <w:szCs w:val="28"/>
+          <w:rtl w:val="0"/>
+        </w:rPr>
+        <w:t xml:space="preserve"> Post-Conditions</w:t>
+      </w:r>
+    </w:p>
+    <w:p>
+      <w:pPr>
+        <w:ind w:left="1440" w:firstLine="0"/>
+        <w:contextualSpacing w:val="0"/>
+      </w:pPr>
+      <w:r>
+        <w:rPr>
+          <w:sz w:val="28"/>
+          <w:szCs w:val="28"/>
+          <w:rtl w:val="0"/>
+        </w:rPr>
+        <w:t xml:space="preserve"> A new Sprint is added to the system database.</w:t>
+      </w:r>
+      <w:r>
+        <w:rPr>
+          <w:rtl w:val="0"/>
+        </w:rPr>
+      </w:r>
+    </w:p>
+    <w:p>
+      <w:pPr>
+        <w:numPr>
+          <w:ilvl w:val="1"/>
+          <w:numId w:val="1"/>
+        </w:numPr>
+        <w:ind w:left="792" w:hanging="432"/>
+        <w:contextualSpacing w:val="1"/>
+        <w:rPr>
+          <w:b w:val="1"/>
+          <w:sz w:val="28"/>
+          <w:szCs w:val="28"/>
+        </w:rPr>
+      </w:pPr>
+      <w:r>
+        <w:rPr>
+          <w:b w:val="1"/>
+          <w:sz w:val="28"/>
+          <w:szCs w:val="28"/>
+          <w:rtl w:val="0"/>
+        </w:rPr>
+        <w:t xml:space="preserve"> Business Rules</w:t>
+      </w:r>
+    </w:p>
+    <w:p>
+      <w:pPr>
+        <w:ind w:left="1440" w:firstLine="0"/>
+        <w:contextualSpacing w:val="0"/>
+      </w:pPr>
+      <w:r>
+        <w:rPr>
+          <w:sz w:val="28"/>
+          <w:szCs w:val="28"/>
+          <w:rtl w:val="0"/>
+        </w:rPr>
+        <w:t xml:space="preserve">Only Scrum Master can create Sprint.</w:t>
+      </w:r>
+      <w:r>
+        <w:rPr>
+          <w:rtl w:val="0"/>
+        </w:rPr>
+      </w:r>
+    </w:p>
+    <w:p>
+      <w:pPr>
+        <w:numPr>
+          <w:ilvl w:val="1"/>
+          <w:numId w:val="1"/>
+        </w:numPr>
+        <w:ind w:left="792" w:hanging="432"/>
+        <w:contextualSpacing w:val="1"/>
+        <w:rPr>
+          <w:b w:val="1"/>
+          <w:sz w:val="28"/>
+          <w:szCs w:val="28"/>
+        </w:rPr>
+      </w:pPr>
+      <w:r>
+        <w:rPr>
+          <w:b w:val="1"/>
+          <w:sz w:val="28"/>
+          <w:szCs w:val="28"/>
+          <w:rtl w:val="0"/>
+        </w:rPr>
+        <w:t xml:space="preserve"> Nonfunctional Requirements - </w:t>
+      </w:r>
+      <w:r>
+        <w:rPr>
+          <w:sz w:val="28"/>
+          <w:szCs w:val="28"/>
+          <w:rtl w:val="0"/>
+        </w:rPr>
+        <w:t xml:space="preserve">N/A</w:t>
+      </w:r>
+    </w:p>
+    <w:p>
+      <w:pPr>
+        <w:contextualSpacing w:val="0"/>
+      </w:pPr>
       <w:r>
         <w:rPr>
           <w:rtl w:val="0"/>
@@ -839,6 +1413,1850 @@
         </w:rPr>
         <w:t xml:space="preserve">Read Sprint</w:t>
       </w:r>
+    </w:p>
+    <w:p>
+      <w:pPr>
+        <w:numPr>
+          <w:ilvl w:val="1"/>
+          <w:numId w:val="1"/>
+        </w:numPr>
+        <w:spacing w:after="0" w:lineRule="auto"/>
+        <w:ind w:left="792" w:hanging="432"/>
+        <w:contextualSpacing w:val="1"/>
+        <w:rPr>
+          <w:b w:val="1"/>
+          <w:sz w:val="28"/>
+          <w:szCs w:val="28"/>
+        </w:rPr>
+      </w:pPr>
+      <w:r>
+        <w:rPr>
+          <w:b w:val="1"/>
+          <w:sz w:val="28"/>
+          <w:szCs w:val="28"/>
+          <w:rtl w:val="0"/>
+        </w:rPr>
+        <w:t xml:space="preserve"> Brief Description</w:t>
+      </w:r>
+    </w:p>
+    <w:p>
+      <w:pPr>
+        <w:spacing w:after="0" w:lineRule="auto"/>
+        <w:ind w:left="720" w:firstLine="0"/>
+        <w:contextualSpacing w:val="0"/>
+      </w:pPr>
+      <w:r>
+        <w:rPr>
+          <w:sz w:val="28"/>
+          <w:szCs w:val="28"/>
+          <w:rtl w:val="0"/>
+        </w:rPr>
+        <w:tab/>
+        <w:t xml:space="preserve">This use case allows Scrum Master to list all Sprints.</w:t>
+      </w:r>
+    </w:p>
+    <w:p>
+      <w:pPr>
+        <w:numPr>
+          <w:ilvl w:val="1"/>
+          <w:numId w:val="1"/>
+        </w:numPr>
+        <w:spacing w:after="0" w:lineRule="auto"/>
+        <w:ind w:left="792" w:hanging="432"/>
+        <w:contextualSpacing w:val="1"/>
+        <w:rPr>
+          <w:b w:val="1"/>
+          <w:sz w:val="28"/>
+          <w:szCs w:val="28"/>
+        </w:rPr>
+      </w:pPr>
+      <w:r>
+        <w:rPr>
+          <w:b w:val="1"/>
+          <w:sz w:val="28"/>
+          <w:szCs w:val="28"/>
+          <w:rtl w:val="0"/>
+        </w:rPr>
+        <w:t xml:space="preserve"> Actors</w:t>
+      </w:r>
+    </w:p>
+    <w:p>
+      <w:pPr>
+        <w:spacing w:after="0" w:lineRule="auto"/>
+        <w:ind w:left="720" w:firstLine="0"/>
+        <w:contextualSpacing w:val="0"/>
+      </w:pPr>
+      <w:r>
+        <w:rPr>
+          <w:b w:val="1"/>
+          <w:sz w:val="28"/>
+          <w:szCs w:val="28"/>
+          <w:rtl w:val="0"/>
+        </w:rPr>
+        <w:tab/>
+      </w:r>
+      <w:r>
+        <w:rPr>
+          <w:sz w:val="28"/>
+          <w:szCs w:val="28"/>
+          <w:rtl w:val="0"/>
+        </w:rPr>
+        <w:t xml:space="preserve">Scrum Master</w:t>
+      </w:r>
+      <w:r>
+        <w:rPr>
+          <w:rtl w:val="0"/>
+        </w:rPr>
+      </w:r>
+    </w:p>
+    <w:p>
+      <w:pPr>
+        <w:numPr>
+          <w:ilvl w:val="1"/>
+          <w:numId w:val="1"/>
+        </w:numPr>
+        <w:spacing w:after="0" w:lineRule="auto"/>
+        <w:ind w:left="792" w:hanging="432"/>
+        <w:contextualSpacing w:val="1"/>
+        <w:rPr>
+          <w:b w:val="1"/>
+          <w:sz w:val="28"/>
+          <w:szCs w:val="28"/>
+        </w:rPr>
+      </w:pPr>
+      <w:r>
+        <w:rPr>
+          <w:b w:val="1"/>
+          <w:sz w:val="28"/>
+          <w:szCs w:val="28"/>
+          <w:rtl w:val="0"/>
+        </w:rPr>
+        <w:t xml:space="preserve"> Preconditions</w:t>
+      </w:r>
+    </w:p>
+    <w:p>
+      <w:pPr>
+        <w:spacing w:after="0" w:lineRule="auto"/>
+        <w:ind w:left="720" w:firstLine="0"/>
+        <w:contextualSpacing w:val="0"/>
+      </w:pPr>
+      <w:r>
+        <w:rPr>
+          <w:b w:val="1"/>
+          <w:sz w:val="28"/>
+          <w:szCs w:val="28"/>
+          <w:rtl w:val="0"/>
+        </w:rPr>
+        <w:tab/>
+      </w:r>
+      <w:r>
+        <w:rPr>
+          <w:sz w:val="28"/>
+          <w:szCs w:val="28"/>
+          <w:rtl w:val="0"/>
+        </w:rPr>
+        <w:t xml:space="preserve">Scrum Master is logged into the Scrum Master Dashboard.</w:t>
+      </w:r>
+      <w:r>
+        <w:rPr>
+          <w:rtl w:val="0"/>
+        </w:rPr>
+      </w:r>
+    </w:p>
+    <w:p>
+      <w:pPr>
+        <w:numPr>
+          <w:ilvl w:val="1"/>
+          <w:numId w:val="1"/>
+        </w:numPr>
+        <w:spacing w:after="0" w:lineRule="auto"/>
+        <w:ind w:left="792" w:hanging="432"/>
+        <w:contextualSpacing w:val="1"/>
+        <w:rPr>
+          <w:b w:val="1"/>
+          <w:sz w:val="28"/>
+          <w:szCs w:val="28"/>
+        </w:rPr>
+      </w:pPr>
+      <w:r>
+        <w:rPr>
+          <w:b w:val="1"/>
+          <w:sz w:val="28"/>
+          <w:szCs w:val="28"/>
+          <w:rtl w:val="0"/>
+        </w:rPr>
+        <w:t xml:space="preserve"> Flow of Events</w:t>
+      </w:r>
+    </w:p>
+    <w:p>
+      <w:pPr>
+        <w:spacing w:after="0" w:lineRule="auto"/>
+        <w:ind w:left="720" w:firstLine="0"/>
+        <w:contextualSpacing w:val="0"/>
+      </w:pPr>
+      <w:r>
+        <w:rPr>
+          <w:b w:val="1"/>
+          <w:sz w:val="28"/>
+          <w:szCs w:val="28"/>
+          <w:rtl w:val="0"/>
+        </w:rPr>
+        <w:tab/>
+      </w:r>
+    </w:p>
+    <w:p>
+      <w:pPr>
+        <w:ind w:left="792" w:firstLine="648"/>
+        <w:contextualSpacing w:val="0"/>
+      </w:pPr>
+      <w:r>
+        <w:rPr>
+          <w:b w:val="1"/>
+          <w:sz w:val="28"/>
+          <w:szCs w:val="28"/>
+          <w:rtl w:val="0"/>
+        </w:rPr>
+        <w:t xml:space="preserve">Basic Flow</w:t>
+      </w:r>
+    </w:p>
+    <w:tbl>
+      <w:tblPr>
+        <w:tblStyle w:val="Table3"/>
+        <w:bidi w:val="0"/>
+        <w:tblW w:w="7915.0" w:type="dxa"/>
+        <w:jc w:val="left"/>
+        <w:tblInd w:w="1320.0" w:type="dxa"/>
+        <w:tblBorders>
+          <w:top w:color="000000" w:space="0" w:sz="4" w:val="single"/>
+          <w:left w:color="000000" w:space="0" w:sz="4" w:val="single"/>
+          <w:bottom w:color="000000" w:space="0" w:sz="4" w:val="single"/>
+          <w:right w:color="000000" w:space="0" w:sz="4" w:val="single"/>
+          <w:insideH w:color="000000" w:space="0" w:sz="4" w:val="single"/>
+          <w:insideV w:color="000000" w:space="0" w:sz="4" w:val="single"/>
+        </w:tblBorders>
+        <w:tblLayout w:type="fixed"/>
+        <w:tblLook w:val="0000"/>
+      </w:tblPr>
+      <w:tblGrid>
+        <w:gridCol w:w="4351"/>
+        <w:gridCol w:w="3564"/>
+        <w:tblGridChange w:id="0">
+          <w:tblGrid>
+            <w:gridCol w:w="4351"/>
+            <w:gridCol w:w="3564"/>
+          </w:tblGrid>
+        </w:tblGridChange>
+      </w:tblGrid>
+      <w:tr>
+        <w:trPr>
+          <w:trHeight w:val="500" w:hRule="atLeast"/>
+        </w:trPr>
+        <w:tc>
+          <w:tcPr>
+            <w:tcBorders>
+              <w:top w:color="000000" w:space="0" w:sz="4" w:val="single"/>
+              <w:left w:color="000000" w:space="0" w:sz="4" w:val="single"/>
+              <w:bottom w:color="000000" w:space="0" w:sz="4" w:val="single"/>
+              <w:right w:color="000000" w:space="0" w:sz="4" w:val="single"/>
+            </w:tcBorders>
+            <w:shd w:fill="cccccc"/>
+            <w:tcMar>
+              <w:top w:w="100.0" w:type="dxa"/>
+              <w:left w:w="100.0" w:type="dxa"/>
+              <w:bottom w:w="100.0" w:type="dxa"/>
+              <w:right w:w="100.0" w:type="dxa"/>
+            </w:tcMar>
+          </w:tcPr>
+          <w:p>
+            <w:pPr>
+              <w:spacing w:after="0" w:line="240" w:lineRule="auto"/>
+              <w:contextualSpacing w:val="0"/>
+              <w:jc w:val="center"/>
+            </w:pPr>
+            <w:r>
+              <w:rPr>
+                <w:b w:val="1"/>
+                <w:shd w:fill="cccccc" w:val="clear"/>
+                <w:rtl w:val="0"/>
+              </w:rPr>
+              <w:t xml:space="preserve">User Action</w:t>
+            </w:r>
+          </w:p>
+        </w:tc>
+        <w:tc>
+          <w:tcPr>
+            <w:tcBorders>
+              <w:top w:color="000000" w:space="0" w:sz="4" w:val="single"/>
+              <w:bottom w:color="000000" w:space="0" w:sz="4" w:val="single"/>
+              <w:right w:color="000000" w:space="0" w:sz="4" w:val="single"/>
+            </w:tcBorders>
+            <w:shd w:fill="cccccc"/>
+            <w:tcMar>
+              <w:top w:w="100.0" w:type="dxa"/>
+              <w:left w:w="100.0" w:type="dxa"/>
+              <w:bottom w:w="100.0" w:type="dxa"/>
+              <w:right w:w="100.0" w:type="dxa"/>
+            </w:tcMar>
+          </w:tcPr>
+          <w:p>
+            <w:pPr>
+              <w:spacing w:after="0" w:line="240" w:lineRule="auto"/>
+              <w:contextualSpacing w:val="0"/>
+              <w:jc w:val="center"/>
+            </w:pPr>
+            <w:r>
+              <w:rPr>
+                <w:b w:val="1"/>
+                <w:shd w:fill="cccccc" w:val="clear"/>
+                <w:rtl w:val="0"/>
+              </w:rPr>
+              <w:t xml:space="preserve">System Response</w:t>
+            </w:r>
+          </w:p>
+        </w:tc>
+      </w:tr>
+      <w:tr>
+        <w:trPr>
+          <w:trHeight w:val="860" w:hRule="atLeast"/>
+        </w:trPr>
+        <w:tc>
+          <w:tcPr/>
+          <w:p>
+            <w:pPr>
+              <w:spacing w:after="0" w:line="240" w:lineRule="auto"/>
+              <w:contextualSpacing w:val="0"/>
+            </w:pPr>
+            <w:r>
+              <w:rPr>
+                <w:rtl w:val="0"/>
+              </w:rPr>
+              <w:t xml:space="preserve">1. Scrum Master selects one of the listed projects.</w:t>
+            </w:r>
+          </w:p>
+        </w:tc>
+        <w:tc>
+          <w:tcPr/>
+          <w:p>
+            <w:pPr>
+              <w:spacing w:after="0" w:line="240" w:lineRule="auto"/>
+              <w:contextualSpacing w:val="0"/>
+            </w:pPr>
+            <w:r>
+              <w:rPr>
+                <w:rtl w:val="0"/>
+              </w:rPr>
+              <w:t xml:space="preserve">1. Redirect to the project page with the selected project</w:t>
+            </w:r>
+          </w:p>
+        </w:tc>
+      </w:tr>
+      <w:tr>
+        <w:trPr>
+          <w:trHeight w:val="860" w:hRule="atLeast"/>
+        </w:trPr>
+        <w:tc>
+          <w:tcPr/>
+          <w:p>
+            <w:pPr>
+              <w:spacing w:after="0" w:line="240" w:lineRule="auto"/>
+              <w:contextualSpacing w:val="0"/>
+            </w:pPr>
+            <w:r>
+              <w:rPr>
+                <w:rtl w:val="0"/>
+              </w:rPr>
+              <w:t xml:space="preserve">2. Scrum Master click on the “Show Sprint” button.</w:t>
+            </w:r>
+          </w:p>
+        </w:tc>
+        <w:tc>
+          <w:tcPr/>
+          <w:p>
+            <w:pPr>
+              <w:spacing w:after="0" w:line="240" w:lineRule="auto"/>
+              <w:contextualSpacing w:val="0"/>
+            </w:pPr>
+            <w:r>
+              <w:rPr>
+                <w:rtl w:val="0"/>
+              </w:rPr>
+              <w:t xml:space="preserve">2. Display all Sprints from the system database.</w:t>
+            </w:r>
+          </w:p>
+        </w:tc>
+      </w:tr>
+      <w:tr>
+        <w:trPr>
+          <w:trHeight w:val="860" w:hRule="atLeast"/>
+        </w:trPr>
+        <w:tc>
+          <w:tcPr/>
+          <w:p>
+            <w:pPr>
+              <w:spacing w:after="0" w:line="240" w:lineRule="auto"/>
+              <w:contextualSpacing w:val="0"/>
+            </w:pPr>
+            <w:r>
+              <w:rPr>
+                <w:rtl w:val="0"/>
+              </w:rPr>
+              <w:t xml:space="preserve">3. Scrum master click the “Edit” button.</w:t>
+            </w:r>
+          </w:p>
+        </w:tc>
+        <w:tc>
+          <w:tcPr/>
+          <w:p>
+            <w:pPr>
+              <w:spacing w:after="0" w:line="240" w:lineRule="auto"/>
+              <w:contextualSpacing w:val="0"/>
+            </w:pPr>
+            <w:r>
+              <w:rPr>
+                <w:rtl w:val="0"/>
+              </w:rPr>
+              <w:t xml:space="preserve">3. Show the Sprint Detail page which display all information of the edited Sprint.</w:t>
+            </w:r>
+          </w:p>
+        </w:tc>
+      </w:tr>
+    </w:tbl>
+    <w:p>
+      <w:pPr>
+        <w:spacing w:after="0" w:lineRule="auto"/>
+        <w:ind w:left="0" w:firstLine="0"/>
+        <w:contextualSpacing w:val="0"/>
+      </w:pPr>
+      <w:r>
+        <w:rPr>
+          <w:rtl w:val="0"/>
+        </w:rPr>
+      </w:r>
+    </w:p>
+    <w:p>
+      <w:pPr>
+        <w:numPr>
+          <w:ilvl w:val="1"/>
+          <w:numId w:val="1"/>
+        </w:numPr>
+        <w:spacing w:after="0" w:lineRule="auto"/>
+        <w:ind w:left="792" w:hanging="432"/>
+        <w:contextualSpacing w:val="1"/>
+        <w:rPr>
+          <w:b w:val="1"/>
+          <w:sz w:val="28"/>
+          <w:szCs w:val="28"/>
+        </w:rPr>
+      </w:pPr>
+      <w:r>
+        <w:rPr>
+          <w:b w:val="1"/>
+          <w:sz w:val="28"/>
+          <w:szCs w:val="28"/>
+          <w:rtl w:val="0"/>
+        </w:rPr>
+        <w:t xml:space="preserve"> Post-Conditions</w:t>
+      </w:r>
+    </w:p>
+    <w:p>
+      <w:pPr>
+        <w:ind w:left="1440" w:firstLine="0"/>
+        <w:contextualSpacing w:val="0"/>
+      </w:pPr>
+      <w:r>
+        <w:rPr>
+          <w:sz w:val="28"/>
+          <w:szCs w:val="28"/>
+          <w:rtl w:val="0"/>
+        </w:rPr>
+        <w:t xml:space="preserve">All information of a specific Sprint is displayed.</w:t>
+      </w:r>
+      <w:r>
+        <w:rPr>
+          <w:rtl w:val="0"/>
+        </w:rPr>
+      </w:r>
+    </w:p>
+    <w:p>
+      <w:pPr>
+        <w:numPr>
+          <w:ilvl w:val="1"/>
+          <w:numId w:val="1"/>
+        </w:numPr>
+        <w:spacing w:after="0" w:lineRule="auto"/>
+        <w:ind w:left="792" w:hanging="432"/>
+        <w:contextualSpacing w:val="1"/>
+        <w:rPr>
+          <w:b w:val="1"/>
+          <w:sz w:val="28"/>
+          <w:szCs w:val="28"/>
+        </w:rPr>
+      </w:pPr>
+      <w:r>
+        <w:rPr>
+          <w:b w:val="1"/>
+          <w:sz w:val="28"/>
+          <w:szCs w:val="28"/>
+          <w:rtl w:val="0"/>
+        </w:rPr>
+        <w:t xml:space="preserve"> Business Rules</w:t>
+      </w:r>
+    </w:p>
+    <w:p>
+      <w:pPr>
+        <w:ind w:left="1440" w:firstLine="0"/>
+        <w:contextualSpacing w:val="0"/>
+      </w:pPr>
+      <w:r>
+        <w:rPr>
+          <w:sz w:val="28"/>
+          <w:szCs w:val="28"/>
+          <w:rtl w:val="0"/>
+        </w:rPr>
+        <w:t xml:space="preserve">Scrum Master must select the project to view all Sprints of that project.</w:t>
+      </w:r>
+      <w:r>
+        <w:rPr>
+          <w:rtl w:val="0"/>
+        </w:rPr>
+      </w:r>
+    </w:p>
+    <w:p>
+      <w:pPr>
+        <w:numPr>
+          <w:ilvl w:val="1"/>
+          <w:numId w:val="1"/>
+        </w:numPr>
+        <w:spacing w:after="0" w:lineRule="auto"/>
+        <w:ind w:left="792" w:hanging="432"/>
+        <w:contextualSpacing w:val="1"/>
+        <w:rPr>
+          <w:b w:val="1"/>
+          <w:sz w:val="28"/>
+          <w:szCs w:val="28"/>
+        </w:rPr>
+      </w:pPr>
+      <w:r>
+        <w:rPr>
+          <w:b w:val="1"/>
+          <w:sz w:val="28"/>
+          <w:szCs w:val="28"/>
+          <w:rtl w:val="0"/>
+        </w:rPr>
+        <w:t xml:space="preserve"> Nonfunctional Requirements - </w:t>
+      </w:r>
+      <w:r>
+        <w:rPr>
+          <w:sz w:val="28"/>
+          <w:szCs w:val="28"/>
+          <w:rtl w:val="0"/>
+        </w:rPr>
+        <w:t xml:space="preserve">N/A</w:t>
+      </w:r>
+    </w:p>
+    <w:p>
+      <w:pPr>
+        <w:contextualSpacing w:val="0"/>
+      </w:pPr>
+      <w:r>
+        <w:rPr>
+          <w:rtl w:val="0"/>
+        </w:rPr>
+      </w:r>
+    </w:p>
+    <w:p>
+      <w:pPr>
+        <w:numPr>
+          <w:ilvl w:val="0"/>
+          <w:numId w:val="1"/>
+        </w:numPr>
+        <w:spacing w:after="160" w:before="0" w:line="259" w:lineRule="auto"/>
+        <w:ind w:left="360" w:hanging="360"/>
+        <w:contextualSpacing w:val="1"/>
+        <w:rPr>
+          <w:rFonts w:ascii="Calibri" w:cs="Calibri" w:eastAsia="Calibri" w:hAnsi="Calibri"/>
+          <w:b w:val="1"/>
+          <w:sz w:val="28"/>
+          <w:szCs w:val="28"/>
+        </w:rPr>
+      </w:pPr>
+      <w:r>
+        <w:rPr>
+          <w:rFonts w:ascii="Arial" w:cs="Arial" w:eastAsia="Arial" w:hAnsi="Arial"/>
+          <w:b w:val="1"/>
+          <w:sz w:val="28"/>
+          <w:szCs w:val="28"/>
+          <w:rtl w:val="0"/>
+        </w:rPr>
+        <w:t xml:space="preserve">Use Case Specification: </w:t>
+      </w:r>
+      <w:r>
+        <w:rPr>
+          <w:rFonts w:ascii="Arial" w:cs="Arial" w:eastAsia="Arial" w:hAnsi="Arial"/>
+          <w:i w:val="1"/>
+          <w:sz w:val="28"/>
+          <w:szCs w:val="28"/>
+          <w:u w:val="single"/>
+          <w:rtl w:val="0"/>
+        </w:rPr>
+        <w:t xml:space="preserve">Update Sprint</w:t>
+      </w:r>
+      <w:r>
+        <w:rPr>
+          <w:rtl w:val="0"/>
+        </w:rPr>
+      </w:r>
+    </w:p>
+    <w:p>
+      <w:pPr>
+        <w:numPr>
+          <w:ilvl w:val="1"/>
+          <w:numId w:val="1"/>
+        </w:numPr>
+        <w:spacing w:after="160" w:before="0" w:line="259" w:lineRule="auto"/>
+        <w:ind w:left="792" w:hanging="432"/>
+        <w:contextualSpacing w:val="1"/>
+        <w:rPr>
+          <w:rFonts w:ascii="Calibri" w:cs="Calibri" w:eastAsia="Calibri" w:hAnsi="Calibri"/>
+          <w:b w:val="1"/>
+          <w:sz w:val="28"/>
+          <w:szCs w:val="28"/>
+        </w:rPr>
+      </w:pPr>
+      <w:r>
+        <w:rPr>
+          <w:b w:val="1"/>
+          <w:sz w:val="28"/>
+          <w:szCs w:val="28"/>
+          <w:rtl w:val="0"/>
+        </w:rPr>
+        <w:t xml:space="preserve">Brief Description</w:t>
+      </w:r>
+    </w:p>
+    <w:p>
+      <w:pPr>
+        <w:spacing w:after="0" w:lineRule="auto"/>
+        <w:ind w:left="720" w:firstLine="0"/>
+        <w:contextualSpacing w:val="0"/>
+      </w:pPr>
+      <w:r>
+        <w:rPr>
+          <w:sz w:val="28"/>
+          <w:szCs w:val="28"/>
+          <w:rtl w:val="0"/>
+        </w:rPr>
+        <w:tab/>
+        <w:t xml:space="preserve">This use case allows Scrum Master to update any Sprint.</w:t>
+      </w:r>
+    </w:p>
+    <w:p>
+      <w:pPr>
+        <w:numPr>
+          <w:ilvl w:val="1"/>
+          <w:numId w:val="1"/>
+        </w:numPr>
+        <w:spacing w:after="0" w:lineRule="auto"/>
+        <w:ind w:left="792" w:hanging="432"/>
+        <w:contextualSpacing w:val="1"/>
+        <w:rPr>
+          <w:b w:val="1"/>
+          <w:sz w:val="28"/>
+          <w:szCs w:val="28"/>
+        </w:rPr>
+      </w:pPr>
+      <w:r>
+        <w:rPr>
+          <w:b w:val="1"/>
+          <w:sz w:val="28"/>
+          <w:szCs w:val="28"/>
+          <w:rtl w:val="0"/>
+        </w:rPr>
+        <w:t xml:space="preserve"> Actors</w:t>
+      </w:r>
+    </w:p>
+    <w:p>
+      <w:pPr>
+        <w:spacing w:after="0" w:lineRule="auto"/>
+        <w:ind w:left="720" w:firstLine="0"/>
+        <w:contextualSpacing w:val="0"/>
+      </w:pPr>
+      <w:r>
+        <w:rPr>
+          <w:b w:val="1"/>
+          <w:sz w:val="28"/>
+          <w:szCs w:val="28"/>
+          <w:rtl w:val="0"/>
+        </w:rPr>
+        <w:tab/>
+      </w:r>
+      <w:r>
+        <w:rPr>
+          <w:sz w:val="28"/>
+          <w:szCs w:val="28"/>
+          <w:rtl w:val="0"/>
+        </w:rPr>
+        <w:t xml:space="preserve">Scrum Master</w:t>
+      </w:r>
+      <w:r>
+        <w:rPr>
+          <w:rtl w:val="0"/>
+        </w:rPr>
+      </w:r>
+    </w:p>
+    <w:p>
+      <w:pPr>
+        <w:numPr>
+          <w:ilvl w:val="1"/>
+          <w:numId w:val="1"/>
+        </w:numPr>
+        <w:spacing w:after="0" w:lineRule="auto"/>
+        <w:ind w:left="792" w:hanging="432"/>
+        <w:contextualSpacing w:val="1"/>
+        <w:rPr>
+          <w:b w:val="1"/>
+          <w:sz w:val="28"/>
+          <w:szCs w:val="28"/>
+        </w:rPr>
+      </w:pPr>
+      <w:r>
+        <w:rPr>
+          <w:b w:val="1"/>
+          <w:sz w:val="28"/>
+          <w:szCs w:val="28"/>
+          <w:rtl w:val="0"/>
+        </w:rPr>
+        <w:t xml:space="preserve"> Preconditions</w:t>
+      </w:r>
+    </w:p>
+    <w:p>
+      <w:pPr>
+        <w:spacing w:after="0" w:lineRule="auto"/>
+        <w:ind w:left="720" w:firstLine="0"/>
+        <w:contextualSpacing w:val="0"/>
+      </w:pPr>
+      <w:r>
+        <w:rPr>
+          <w:b w:val="1"/>
+          <w:sz w:val="28"/>
+          <w:szCs w:val="28"/>
+          <w:rtl w:val="0"/>
+        </w:rPr>
+        <w:tab/>
+      </w:r>
+      <w:r>
+        <w:rPr>
+          <w:sz w:val="28"/>
+          <w:szCs w:val="28"/>
+          <w:rtl w:val="0"/>
+        </w:rPr>
+        <w:t xml:space="preserve">Scrum Master is logged into the Scrum Master Dashboard.</w:t>
+      </w:r>
+      <w:r>
+        <w:rPr>
+          <w:rtl w:val="0"/>
+        </w:rPr>
+      </w:r>
+    </w:p>
+    <w:p>
+      <w:pPr>
+        <w:numPr>
+          <w:ilvl w:val="1"/>
+          <w:numId w:val="1"/>
+        </w:numPr>
+        <w:spacing w:after="0" w:lineRule="auto"/>
+        <w:ind w:left="792" w:hanging="432"/>
+        <w:contextualSpacing w:val="1"/>
+        <w:rPr>
+          <w:b w:val="1"/>
+          <w:sz w:val="28"/>
+          <w:szCs w:val="28"/>
+        </w:rPr>
+      </w:pPr>
+      <w:r>
+        <w:rPr>
+          <w:b w:val="1"/>
+          <w:sz w:val="28"/>
+          <w:szCs w:val="28"/>
+          <w:rtl w:val="0"/>
+        </w:rPr>
+        <w:t xml:space="preserve"> Flow of Events</w:t>
+      </w:r>
+    </w:p>
+    <w:p>
+      <w:pPr>
+        <w:spacing w:after="0" w:lineRule="auto"/>
+        <w:ind w:left="720" w:firstLine="0"/>
+        <w:contextualSpacing w:val="0"/>
+      </w:pPr>
+      <w:r>
+        <w:rPr>
+          <w:b w:val="1"/>
+          <w:sz w:val="28"/>
+          <w:szCs w:val="28"/>
+          <w:rtl w:val="0"/>
+        </w:rPr>
+        <w:tab/>
+      </w:r>
+    </w:p>
+    <w:p>
+      <w:pPr>
+        <w:ind w:left="792" w:firstLine="648"/>
+        <w:contextualSpacing w:val="0"/>
+      </w:pPr>
+      <w:r>
+        <w:rPr>
+          <w:b w:val="1"/>
+          <w:sz w:val="28"/>
+          <w:szCs w:val="28"/>
+          <w:rtl w:val="0"/>
+        </w:rPr>
+        <w:t xml:space="preserve">Basic Flow</w:t>
+      </w:r>
+    </w:p>
+    <w:tbl>
+      <w:tblPr>
+        <w:tblStyle w:val="Table4"/>
+        <w:bidi w:val="0"/>
+        <w:tblW w:w="7915.0" w:type="dxa"/>
+        <w:jc w:val="left"/>
+        <w:tblInd w:w="1320.0" w:type="dxa"/>
+        <w:tblBorders>
+          <w:top w:color="000000" w:space="0" w:sz="4" w:val="single"/>
+          <w:left w:color="000000" w:space="0" w:sz="4" w:val="single"/>
+          <w:bottom w:color="000000" w:space="0" w:sz="4" w:val="single"/>
+          <w:right w:color="000000" w:space="0" w:sz="4" w:val="single"/>
+          <w:insideH w:color="000000" w:space="0" w:sz="4" w:val="single"/>
+          <w:insideV w:color="000000" w:space="0" w:sz="4" w:val="single"/>
+        </w:tblBorders>
+        <w:tblLayout w:type="fixed"/>
+        <w:tblLook w:val="0000"/>
+      </w:tblPr>
+      <w:tblGrid>
+        <w:gridCol w:w="4351"/>
+        <w:gridCol w:w="3564"/>
+        <w:tblGridChange w:id="0">
+          <w:tblGrid>
+            <w:gridCol w:w="4351"/>
+            <w:gridCol w:w="3564"/>
+          </w:tblGrid>
+        </w:tblGridChange>
+      </w:tblGrid>
+      <w:tr>
+        <w:trPr>
+          <w:trHeight w:val="500" w:hRule="atLeast"/>
+        </w:trPr>
+        <w:tc>
+          <w:tcPr>
+            <w:tcBorders>
+              <w:top w:color="000000" w:space="0" w:sz="4" w:val="single"/>
+              <w:left w:color="000000" w:space="0" w:sz="4" w:val="single"/>
+              <w:bottom w:color="000000" w:space="0" w:sz="4" w:val="single"/>
+              <w:right w:color="000000" w:space="0" w:sz="4" w:val="single"/>
+            </w:tcBorders>
+            <w:shd w:fill="cccccc"/>
+            <w:tcMar>
+              <w:top w:w="100.0" w:type="dxa"/>
+              <w:left w:w="100.0" w:type="dxa"/>
+              <w:bottom w:w="100.0" w:type="dxa"/>
+              <w:right w:w="100.0" w:type="dxa"/>
+            </w:tcMar>
+          </w:tcPr>
+          <w:p>
+            <w:pPr>
+              <w:spacing w:after="0" w:line="240" w:lineRule="auto"/>
+              <w:contextualSpacing w:val="0"/>
+              <w:jc w:val="center"/>
+            </w:pPr>
+            <w:r>
+              <w:rPr>
+                <w:b w:val="1"/>
+                <w:shd w:fill="cccccc" w:val="clear"/>
+                <w:rtl w:val="0"/>
+              </w:rPr>
+              <w:t xml:space="preserve">User Action</w:t>
+            </w:r>
+          </w:p>
+        </w:tc>
+        <w:tc>
+          <w:tcPr>
+            <w:tcBorders>
+              <w:top w:color="000000" w:space="0" w:sz="4" w:val="single"/>
+              <w:bottom w:color="000000" w:space="0" w:sz="4" w:val="single"/>
+              <w:right w:color="000000" w:space="0" w:sz="4" w:val="single"/>
+            </w:tcBorders>
+            <w:shd w:fill="cccccc"/>
+            <w:tcMar>
+              <w:top w:w="100.0" w:type="dxa"/>
+              <w:left w:w="100.0" w:type="dxa"/>
+              <w:bottom w:w="100.0" w:type="dxa"/>
+              <w:right w:w="100.0" w:type="dxa"/>
+            </w:tcMar>
+          </w:tcPr>
+          <w:p>
+            <w:pPr>
+              <w:spacing w:after="0" w:line="240" w:lineRule="auto"/>
+              <w:contextualSpacing w:val="0"/>
+              <w:jc w:val="center"/>
+            </w:pPr>
+            <w:r>
+              <w:rPr>
+                <w:b w:val="1"/>
+                <w:shd w:fill="cccccc" w:val="clear"/>
+                <w:rtl w:val="0"/>
+              </w:rPr>
+              <w:t xml:space="preserve">System Response</w:t>
+            </w:r>
+          </w:p>
+        </w:tc>
+      </w:tr>
+      <w:tr>
+        <w:trPr>
+          <w:trHeight w:val="860" w:hRule="atLeast"/>
+        </w:trPr>
+        <w:tc>
+          <w:tcPr/>
+          <w:p>
+            <w:pPr>
+              <w:spacing w:after="0" w:line="240" w:lineRule="auto"/>
+              <w:contextualSpacing w:val="0"/>
+            </w:pPr>
+            <w:r>
+              <w:rPr>
+                <w:rtl w:val="0"/>
+              </w:rPr>
+              <w:t xml:space="preserve">1. Scrum Master selects one of the listed projects.</w:t>
+            </w:r>
+          </w:p>
+        </w:tc>
+        <w:tc>
+          <w:tcPr/>
+          <w:p>
+            <w:pPr>
+              <w:spacing w:after="0" w:line="240" w:lineRule="auto"/>
+              <w:contextualSpacing w:val="0"/>
+            </w:pPr>
+            <w:r>
+              <w:rPr>
+                <w:rtl w:val="0"/>
+              </w:rPr>
+              <w:t xml:space="preserve">1. Redirect to the project page with the selected project</w:t>
+            </w:r>
+          </w:p>
+        </w:tc>
+      </w:tr>
+      <w:tr>
+        <w:trPr>
+          <w:trHeight w:val="860" w:hRule="atLeast"/>
+        </w:trPr>
+        <w:tc>
+          <w:tcPr/>
+          <w:p>
+            <w:pPr>
+              <w:spacing w:after="0" w:line="240" w:lineRule="auto"/>
+              <w:contextualSpacing w:val="0"/>
+            </w:pPr>
+            <w:r>
+              <w:rPr>
+                <w:rtl w:val="0"/>
+              </w:rPr>
+              <w:t xml:space="preserve">2. Scrum Master click on the “Show Sprint” button.</w:t>
+            </w:r>
+          </w:p>
+        </w:tc>
+        <w:tc>
+          <w:tcPr/>
+          <w:p>
+            <w:pPr>
+              <w:spacing w:after="0" w:line="240" w:lineRule="auto"/>
+              <w:contextualSpacing w:val="0"/>
+            </w:pPr>
+            <w:r>
+              <w:rPr>
+                <w:rtl w:val="0"/>
+              </w:rPr>
+              <w:t xml:space="preserve">2. Display all Sprints from the system database.</w:t>
+            </w:r>
+          </w:p>
+        </w:tc>
+      </w:tr>
+      <w:tr>
+        <w:trPr>
+          <w:trHeight w:val="860" w:hRule="atLeast"/>
+        </w:trPr>
+        <w:tc>
+          <w:tcPr/>
+          <w:p>
+            <w:pPr>
+              <w:spacing w:after="0" w:line="240" w:lineRule="auto"/>
+              <w:contextualSpacing w:val="0"/>
+            </w:pPr>
+            <w:r>
+              <w:rPr>
+                <w:rtl w:val="0"/>
+              </w:rPr>
+              <w:t xml:space="preserve">3</w:t>
+            </w:r>
+            <w:r>
+              <w:rPr>
+                <w:rtl w:val="0"/>
+              </w:rPr>
+              <w:t xml:space="preserve">. Scrum Master click the “Edit” button.</w:t>
+            </w:r>
+          </w:p>
+        </w:tc>
+        <w:tc>
+          <w:tcPr/>
+          <w:p>
+            <w:pPr>
+              <w:spacing w:after="0" w:line="240" w:lineRule="auto"/>
+              <w:contextualSpacing w:val="0"/>
+            </w:pPr>
+            <w:r>
+              <w:rPr>
+                <w:rtl w:val="0"/>
+              </w:rPr>
+              <w:t xml:space="preserve">3. Show the Sprint Detail page which display all information of the edited Sprint.</w:t>
+            </w:r>
+          </w:p>
+        </w:tc>
+      </w:tr>
+      <w:tr>
+        <w:trPr>
+          <w:trHeight w:val="860" w:hRule="atLeast"/>
+        </w:trPr>
+        <w:tc>
+          <w:tcPr/>
+          <w:p>
+            <w:pPr>
+              <w:spacing w:after="0" w:line="240" w:lineRule="auto"/>
+              <w:contextualSpacing w:val="0"/>
+            </w:pPr>
+            <w:r>
+              <w:rPr>
+                <w:rtl w:val="0"/>
+              </w:rPr>
+              <w:t xml:space="preserve">4. Scrum Master modifies information of the Sprint, and then click “Save” button.</w:t>
+            </w:r>
+          </w:p>
+        </w:tc>
+        <w:tc>
+          <w:tcPr/>
+          <w:p>
+            <w:pPr>
+              <w:spacing w:after="0" w:line="240" w:lineRule="auto"/>
+              <w:contextualSpacing w:val="0"/>
+            </w:pPr>
+            <w:r>
+              <w:rPr>
+                <w:rtl w:val="0"/>
+              </w:rPr>
+              <w:t xml:space="preserve">4. Validate all input, if all input are valid the system will save the new information of that Sprint to the database. If some input are invalid, system will display the warning to Scrum Master,</w:t>
+            </w:r>
+          </w:p>
+        </w:tc>
+      </w:tr>
+    </w:tbl>
+    <w:p>
+      <w:pPr>
+        <w:ind w:left="792" w:firstLine="0"/>
+        <w:contextualSpacing w:val="0"/>
+      </w:pPr>
+      <w:r>
+        <w:rPr>
+          <w:rtl w:val="0"/>
+        </w:rPr>
+      </w:r>
+    </w:p>
+    <w:p>
+      <w:pPr>
+        <w:numPr>
+          <w:ilvl w:val="1"/>
+          <w:numId w:val="1"/>
+        </w:numPr>
+        <w:spacing w:after="0" w:lineRule="auto"/>
+        <w:ind w:left="792" w:hanging="432"/>
+        <w:contextualSpacing w:val="1"/>
+        <w:rPr>
+          <w:b w:val="1"/>
+          <w:sz w:val="28"/>
+          <w:szCs w:val="28"/>
+        </w:rPr>
+      </w:pPr>
+      <w:r>
+        <w:rPr>
+          <w:b w:val="1"/>
+          <w:sz w:val="28"/>
+          <w:szCs w:val="28"/>
+          <w:rtl w:val="0"/>
+        </w:rPr>
+        <w:t xml:space="preserve"> Post-Conditions</w:t>
+      </w:r>
+    </w:p>
+    <w:p>
+      <w:pPr>
+        <w:ind w:left="1440" w:firstLine="0"/>
+        <w:contextualSpacing w:val="0"/>
+      </w:pPr>
+      <w:r>
+        <w:rPr>
+          <w:sz w:val="28"/>
+          <w:szCs w:val="28"/>
+          <w:rtl w:val="0"/>
+        </w:rPr>
+        <w:t xml:space="preserve">New</w:t>
+      </w:r>
+      <w:r>
+        <w:rPr>
+          <w:sz w:val="28"/>
+          <w:szCs w:val="28"/>
+          <w:rtl w:val="0"/>
+        </w:rPr>
+        <w:t xml:space="preserve"> information of a specific Sprint is updated and saved into the database.</w:t>
+      </w:r>
+      <w:r>
+        <w:rPr>
+          <w:rtl w:val="0"/>
+        </w:rPr>
+      </w:r>
+    </w:p>
+    <w:p>
+      <w:pPr>
+        <w:numPr>
+          <w:ilvl w:val="1"/>
+          <w:numId w:val="1"/>
+        </w:numPr>
+        <w:spacing w:after="0" w:lineRule="auto"/>
+        <w:ind w:left="792" w:hanging="432"/>
+        <w:contextualSpacing w:val="1"/>
+        <w:rPr>
+          <w:b w:val="1"/>
+          <w:sz w:val="28"/>
+          <w:szCs w:val="28"/>
+        </w:rPr>
+      </w:pPr>
+      <w:r>
+        <w:rPr>
+          <w:b w:val="1"/>
+          <w:sz w:val="28"/>
+          <w:szCs w:val="28"/>
+          <w:rtl w:val="0"/>
+        </w:rPr>
+        <w:t xml:space="preserve"> Business Rules</w:t>
+      </w:r>
+    </w:p>
+    <w:p>
+      <w:pPr>
+        <w:spacing w:after="0" w:lineRule="auto"/>
+        <w:ind w:left="720" w:firstLine="0"/>
+        <w:contextualSpacing w:val="0"/>
+      </w:pPr>
+      <w:r>
+        <w:rPr>
+          <w:b w:val="1"/>
+          <w:sz w:val="28"/>
+          <w:szCs w:val="28"/>
+          <w:rtl w:val="0"/>
+        </w:rPr>
+        <w:tab/>
+      </w:r>
+      <w:r>
+        <w:rPr>
+          <w:sz w:val="28"/>
+          <w:szCs w:val="28"/>
+          <w:rtl w:val="0"/>
+        </w:rPr>
+        <w:t xml:space="preserve">Only Scrum Master can update Sprint.</w:t>
+      </w:r>
+      <w:r>
+        <w:rPr>
+          <w:rtl w:val="0"/>
+        </w:rPr>
+      </w:r>
+    </w:p>
+    <w:p>
+      <w:pPr>
+        <w:ind w:left="1440" w:firstLine="0"/>
+        <w:contextualSpacing w:val="0"/>
+      </w:pPr>
+      <w:r>
+        <w:rPr>
+          <w:sz w:val="28"/>
+          <w:szCs w:val="28"/>
+          <w:rtl w:val="0"/>
+        </w:rPr>
+        <w:t xml:space="preserve">Scrum Master must select the project to select any Sprint of that project and then update it.</w:t>
+      </w:r>
+      <w:r>
+        <w:rPr>
+          <w:rtl w:val="0"/>
+        </w:rPr>
+      </w:r>
+    </w:p>
+    <w:p>
+      <w:pPr>
+        <w:numPr>
+          <w:ilvl w:val="1"/>
+          <w:numId w:val="1"/>
+        </w:numPr>
+        <w:spacing w:after="0" w:lineRule="auto"/>
+        <w:ind w:left="792" w:hanging="432"/>
+        <w:contextualSpacing w:val="1"/>
+        <w:rPr>
+          <w:b w:val="1"/>
+          <w:sz w:val="28"/>
+          <w:szCs w:val="28"/>
+        </w:rPr>
+      </w:pPr>
+      <w:r>
+        <w:rPr>
+          <w:b w:val="1"/>
+          <w:sz w:val="28"/>
+          <w:szCs w:val="28"/>
+          <w:rtl w:val="0"/>
+        </w:rPr>
+        <w:t xml:space="preserve"> Nonfunctional Requirements - </w:t>
+      </w:r>
+      <w:r>
+        <w:rPr>
+          <w:sz w:val="28"/>
+          <w:szCs w:val="28"/>
+          <w:rtl w:val="0"/>
+        </w:rPr>
+        <w:t xml:space="preserve">N/A</w:t>
+      </w:r>
+    </w:p>
+    <w:p>
+      <w:pPr>
+        <w:spacing w:after="0" w:lineRule="auto"/>
+        <w:ind w:left="720" w:firstLine="0"/>
+        <w:contextualSpacing w:val="0"/>
+      </w:pPr>
+      <w:r>
+        <w:rPr>
+          <w:rtl w:val="0"/>
+        </w:rPr>
+      </w:r>
+    </w:p>
+    <w:p>
+      <w:pPr>
+        <w:numPr>
+          <w:ilvl w:val="0"/>
+          <w:numId w:val="1"/>
+        </w:numPr>
+        <w:spacing w:after="160" w:before="0" w:line="259" w:lineRule="auto"/>
+        <w:ind w:left="360" w:hanging="360"/>
+        <w:contextualSpacing w:val="1"/>
+        <w:rPr>
+          <w:rFonts w:ascii="Calibri" w:cs="Calibri" w:eastAsia="Calibri" w:hAnsi="Calibri"/>
+          <w:b w:val="1"/>
+          <w:sz w:val="28"/>
+          <w:szCs w:val="28"/>
+        </w:rPr>
+      </w:pPr>
+      <w:r>
+        <w:rPr>
+          <w:rFonts w:ascii="Arial" w:cs="Arial" w:eastAsia="Arial" w:hAnsi="Arial"/>
+          <w:b w:val="1"/>
+          <w:sz w:val="28"/>
+          <w:szCs w:val="28"/>
+          <w:rtl w:val="0"/>
+        </w:rPr>
+        <w:t xml:space="preserve">Use Case Specification: </w:t>
+      </w:r>
+      <w:r>
+        <w:rPr>
+          <w:rFonts w:ascii="Arial" w:cs="Arial" w:eastAsia="Arial" w:hAnsi="Arial"/>
+          <w:i w:val="1"/>
+          <w:sz w:val="28"/>
+          <w:szCs w:val="28"/>
+          <w:u w:val="single"/>
+          <w:rtl w:val="0"/>
+        </w:rPr>
+        <w:t xml:space="preserve">Delete Sprint</w:t>
+      </w:r>
+      <w:r>
+        <w:rPr>
+          <w:rtl w:val="0"/>
+        </w:rPr>
+      </w:r>
+    </w:p>
+    <w:p>
+      <w:pPr>
+        <w:numPr>
+          <w:ilvl w:val="1"/>
+          <w:numId w:val="1"/>
+        </w:numPr>
+        <w:spacing w:after="160" w:before="0" w:line="259" w:lineRule="auto"/>
+        <w:ind w:left="792" w:hanging="432"/>
+        <w:contextualSpacing w:val="1"/>
+        <w:rPr>
+          <w:rFonts w:ascii="Calibri" w:cs="Calibri" w:eastAsia="Calibri" w:hAnsi="Calibri"/>
+          <w:b w:val="1"/>
+          <w:sz w:val="28"/>
+          <w:szCs w:val="28"/>
+        </w:rPr>
+      </w:pPr>
+      <w:r>
+        <w:rPr>
+          <w:b w:val="1"/>
+          <w:sz w:val="28"/>
+          <w:szCs w:val="28"/>
+          <w:rtl w:val="0"/>
+        </w:rPr>
+        <w:t xml:space="preserve"> Brief Description</w:t>
+      </w:r>
+    </w:p>
+    <w:p>
+      <w:pPr>
+        <w:spacing w:after="0" w:lineRule="auto"/>
+        <w:ind w:left="720" w:firstLine="0"/>
+        <w:contextualSpacing w:val="0"/>
+      </w:pPr>
+      <w:r>
+        <w:rPr>
+          <w:sz w:val="28"/>
+          <w:szCs w:val="28"/>
+          <w:rtl w:val="0"/>
+        </w:rPr>
+        <w:tab/>
+        <w:t xml:space="preserve">This use case allows Scrum Master to delete a Sprint.</w:t>
+      </w:r>
+    </w:p>
+    <w:p>
+      <w:pPr>
+        <w:numPr>
+          <w:ilvl w:val="1"/>
+          <w:numId w:val="1"/>
+        </w:numPr>
+        <w:spacing w:after="0" w:lineRule="auto"/>
+        <w:ind w:left="792" w:hanging="432"/>
+        <w:contextualSpacing w:val="1"/>
+        <w:rPr>
+          <w:b w:val="1"/>
+          <w:sz w:val="28"/>
+          <w:szCs w:val="28"/>
+        </w:rPr>
+      </w:pPr>
+      <w:r>
+        <w:rPr>
+          <w:b w:val="1"/>
+          <w:sz w:val="28"/>
+          <w:szCs w:val="28"/>
+          <w:rtl w:val="0"/>
+        </w:rPr>
+        <w:t xml:space="preserve"> Actors</w:t>
+      </w:r>
+    </w:p>
+    <w:p>
+      <w:pPr>
+        <w:spacing w:after="0" w:lineRule="auto"/>
+        <w:ind w:left="720" w:firstLine="0"/>
+        <w:contextualSpacing w:val="0"/>
+      </w:pPr>
+      <w:r>
+        <w:rPr>
+          <w:b w:val="1"/>
+          <w:sz w:val="28"/>
+          <w:szCs w:val="28"/>
+          <w:rtl w:val="0"/>
+        </w:rPr>
+        <w:tab/>
+      </w:r>
+      <w:r>
+        <w:rPr>
+          <w:sz w:val="28"/>
+          <w:szCs w:val="28"/>
+          <w:rtl w:val="0"/>
+        </w:rPr>
+        <w:t xml:space="preserve">Scrum Master</w:t>
+      </w:r>
+      <w:r>
+        <w:rPr>
+          <w:rtl w:val="0"/>
+        </w:rPr>
+      </w:r>
+    </w:p>
+    <w:p>
+      <w:pPr>
+        <w:numPr>
+          <w:ilvl w:val="1"/>
+          <w:numId w:val="1"/>
+        </w:numPr>
+        <w:spacing w:after="0" w:lineRule="auto"/>
+        <w:ind w:left="792" w:hanging="432"/>
+        <w:contextualSpacing w:val="1"/>
+        <w:rPr>
+          <w:b w:val="1"/>
+          <w:sz w:val="28"/>
+          <w:szCs w:val="28"/>
+        </w:rPr>
+      </w:pPr>
+      <w:r>
+        <w:rPr>
+          <w:b w:val="1"/>
+          <w:sz w:val="28"/>
+          <w:szCs w:val="28"/>
+          <w:rtl w:val="0"/>
+        </w:rPr>
+        <w:t xml:space="preserve"> Preconditions</w:t>
+      </w:r>
+    </w:p>
+    <w:p>
+      <w:pPr>
+        <w:spacing w:after="0" w:lineRule="auto"/>
+        <w:ind w:left="720" w:firstLine="0"/>
+        <w:contextualSpacing w:val="0"/>
+      </w:pPr>
+      <w:r>
+        <w:rPr>
+          <w:b w:val="1"/>
+          <w:sz w:val="28"/>
+          <w:szCs w:val="28"/>
+          <w:rtl w:val="0"/>
+        </w:rPr>
+        <w:tab/>
+      </w:r>
+      <w:r>
+        <w:rPr>
+          <w:sz w:val="28"/>
+          <w:szCs w:val="28"/>
+          <w:rtl w:val="0"/>
+        </w:rPr>
+        <w:t xml:space="preserve">Scrum Master is logged into the Scrum Master Dashboard.</w:t>
+      </w:r>
+    </w:p>
+    <w:p>
+      <w:pPr>
+        <w:spacing w:after="0" w:lineRule="auto"/>
+        <w:ind w:left="720" w:firstLine="0"/>
+        <w:contextualSpacing w:val="0"/>
+      </w:pPr>
+      <w:r>
+        <w:rPr>
+          <w:rtl w:val="0"/>
+        </w:rPr>
+      </w:r>
+    </w:p>
+    <w:p>
+      <w:pPr>
+        <w:spacing w:after="0" w:lineRule="auto"/>
+        <w:ind w:left="720" w:firstLine="0"/>
+        <w:contextualSpacing w:val="0"/>
+      </w:pPr>
+      <w:r>
+        <w:rPr>
+          <w:rtl w:val="0"/>
+        </w:rPr>
+      </w:r>
+    </w:p>
+    <w:p>
+      <w:pPr>
+        <w:numPr>
+          <w:ilvl w:val="1"/>
+          <w:numId w:val="1"/>
+        </w:numPr>
+        <w:spacing w:after="0" w:lineRule="auto"/>
+        <w:ind w:left="792" w:hanging="432"/>
+        <w:contextualSpacing w:val="1"/>
+        <w:rPr>
+          <w:b w:val="1"/>
+          <w:sz w:val="28"/>
+          <w:szCs w:val="28"/>
+        </w:rPr>
+      </w:pPr>
+      <w:r>
+        <w:rPr>
+          <w:b w:val="1"/>
+          <w:sz w:val="28"/>
+          <w:szCs w:val="28"/>
+          <w:rtl w:val="0"/>
+        </w:rPr>
+        <w:t xml:space="preserve"> Flow of Events</w:t>
+      </w:r>
+    </w:p>
+    <w:p>
+      <w:pPr>
+        <w:spacing w:after="0" w:lineRule="auto"/>
+        <w:ind w:left="720" w:firstLine="0"/>
+        <w:contextualSpacing w:val="0"/>
+      </w:pPr>
+      <w:r>
+        <w:rPr>
+          <w:b w:val="1"/>
+          <w:sz w:val="28"/>
+          <w:szCs w:val="28"/>
+          <w:rtl w:val="0"/>
+        </w:rPr>
+        <w:tab/>
+      </w:r>
+    </w:p>
+    <w:p>
+      <w:pPr>
+        <w:ind w:left="792" w:firstLine="648"/>
+        <w:contextualSpacing w:val="0"/>
+      </w:pPr>
+      <w:r>
+        <w:rPr>
+          <w:b w:val="1"/>
+          <w:sz w:val="28"/>
+          <w:szCs w:val="28"/>
+          <w:rtl w:val="0"/>
+        </w:rPr>
+        <w:t xml:space="preserve">Basic Flow</w:t>
+      </w:r>
+    </w:p>
+    <w:tbl>
+      <w:tblPr>
+        <w:tblStyle w:val="Table5"/>
+        <w:bidi w:val="0"/>
+        <w:tblW w:w="7915.0" w:type="dxa"/>
+        <w:jc w:val="left"/>
+        <w:tblInd w:w="1320.0" w:type="dxa"/>
+        <w:tblBorders>
+          <w:top w:color="000000" w:space="0" w:sz="4" w:val="single"/>
+          <w:left w:color="000000" w:space="0" w:sz="4" w:val="single"/>
+          <w:bottom w:color="000000" w:space="0" w:sz="4" w:val="single"/>
+          <w:right w:color="000000" w:space="0" w:sz="4" w:val="single"/>
+          <w:insideH w:color="000000" w:space="0" w:sz="4" w:val="single"/>
+          <w:insideV w:color="000000" w:space="0" w:sz="4" w:val="single"/>
+        </w:tblBorders>
+        <w:tblLayout w:type="fixed"/>
+        <w:tblLook w:val="0000"/>
+      </w:tblPr>
+      <w:tblGrid>
+        <w:gridCol w:w="4351"/>
+        <w:gridCol w:w="3564"/>
+        <w:tblGridChange w:id="0">
+          <w:tblGrid>
+            <w:gridCol w:w="4351"/>
+            <w:gridCol w:w="3564"/>
+          </w:tblGrid>
+        </w:tblGridChange>
+      </w:tblGrid>
+      <w:tr>
+        <w:trPr>
+          <w:trHeight w:val="500" w:hRule="atLeast"/>
+        </w:trPr>
+        <w:tc>
+          <w:tcPr>
+            <w:tcBorders>
+              <w:top w:color="000000" w:space="0" w:sz="4" w:val="single"/>
+              <w:left w:color="000000" w:space="0" w:sz="4" w:val="single"/>
+              <w:bottom w:color="000000" w:space="0" w:sz="4" w:val="single"/>
+              <w:right w:color="000000" w:space="0" w:sz="4" w:val="single"/>
+            </w:tcBorders>
+            <w:shd w:fill="cccccc"/>
+            <w:tcMar>
+              <w:top w:w="100.0" w:type="dxa"/>
+              <w:left w:w="100.0" w:type="dxa"/>
+              <w:bottom w:w="100.0" w:type="dxa"/>
+              <w:right w:w="100.0" w:type="dxa"/>
+            </w:tcMar>
+          </w:tcPr>
+          <w:p>
+            <w:pPr>
+              <w:spacing w:after="0" w:line="240" w:lineRule="auto"/>
+              <w:contextualSpacing w:val="0"/>
+              <w:jc w:val="center"/>
+            </w:pPr>
+            <w:r>
+              <w:rPr>
+                <w:b w:val="1"/>
+                <w:shd w:fill="cccccc" w:val="clear"/>
+                <w:rtl w:val="0"/>
+              </w:rPr>
+              <w:t xml:space="preserve">User Action</w:t>
+            </w:r>
+          </w:p>
+        </w:tc>
+        <w:tc>
+          <w:tcPr>
+            <w:tcBorders>
+              <w:top w:color="000000" w:space="0" w:sz="4" w:val="single"/>
+              <w:bottom w:color="000000" w:space="0" w:sz="4" w:val="single"/>
+              <w:right w:color="000000" w:space="0" w:sz="4" w:val="single"/>
+            </w:tcBorders>
+            <w:shd w:fill="cccccc"/>
+            <w:tcMar>
+              <w:top w:w="100.0" w:type="dxa"/>
+              <w:left w:w="100.0" w:type="dxa"/>
+              <w:bottom w:w="100.0" w:type="dxa"/>
+              <w:right w:w="100.0" w:type="dxa"/>
+            </w:tcMar>
+          </w:tcPr>
+          <w:p>
+            <w:pPr>
+              <w:spacing w:after="0" w:line="240" w:lineRule="auto"/>
+              <w:contextualSpacing w:val="0"/>
+              <w:jc w:val="center"/>
+            </w:pPr>
+            <w:r>
+              <w:rPr>
+                <w:b w:val="1"/>
+                <w:shd w:fill="cccccc" w:val="clear"/>
+                <w:rtl w:val="0"/>
+              </w:rPr>
+              <w:t xml:space="preserve">System Response</w:t>
+            </w:r>
+          </w:p>
+        </w:tc>
+      </w:tr>
+      <w:tr>
+        <w:trPr>
+          <w:trHeight w:val="860" w:hRule="atLeast"/>
+        </w:trPr>
+        <w:tc>
+          <w:tcPr/>
+          <w:p>
+            <w:pPr>
+              <w:spacing w:after="0" w:line="240" w:lineRule="auto"/>
+              <w:contextualSpacing w:val="0"/>
+            </w:pPr>
+            <w:r>
+              <w:rPr>
+                <w:rtl w:val="0"/>
+              </w:rPr>
+              <w:t xml:space="preserve">1. Scrum Master selects one of the listed projects.</w:t>
+            </w:r>
+          </w:p>
+        </w:tc>
+        <w:tc>
+          <w:tcPr/>
+          <w:p>
+            <w:pPr>
+              <w:spacing w:after="0" w:line="240" w:lineRule="auto"/>
+              <w:contextualSpacing w:val="0"/>
+            </w:pPr>
+            <w:r>
+              <w:rPr>
+                <w:rtl w:val="0"/>
+              </w:rPr>
+              <w:t xml:space="preserve">1. Redirect to the project page with the selected project</w:t>
+            </w:r>
+          </w:p>
+        </w:tc>
+      </w:tr>
+      <w:tr>
+        <w:trPr>
+          <w:trHeight w:val="860" w:hRule="atLeast"/>
+        </w:trPr>
+        <w:tc>
+          <w:tcPr/>
+          <w:p>
+            <w:pPr>
+              <w:spacing w:after="0" w:line="240" w:lineRule="auto"/>
+              <w:contextualSpacing w:val="0"/>
+            </w:pPr>
+            <w:r>
+              <w:rPr>
+                <w:rtl w:val="0"/>
+              </w:rPr>
+              <w:t xml:space="preserve">2. Scrum Master click on the “Show Sprint” button.</w:t>
+            </w:r>
+          </w:p>
+        </w:tc>
+        <w:tc>
+          <w:tcPr/>
+          <w:p>
+            <w:pPr>
+              <w:spacing w:after="0" w:line="240" w:lineRule="auto"/>
+              <w:contextualSpacing w:val="0"/>
+            </w:pPr>
+            <w:r>
+              <w:rPr>
+                <w:rtl w:val="0"/>
+              </w:rPr>
+              <w:t xml:space="preserve">2. Display all Sprints from the system database.</w:t>
+            </w:r>
+          </w:p>
+        </w:tc>
+      </w:tr>
+      <w:tr>
+        <w:trPr>
+          <w:trHeight w:val="860" w:hRule="atLeast"/>
+        </w:trPr>
+        <w:tc>
+          <w:tcPr/>
+          <w:p>
+            <w:pPr>
+              <w:spacing w:after="0" w:line="240" w:lineRule="auto"/>
+              <w:contextualSpacing w:val="0"/>
+            </w:pPr>
+            <w:r>
+              <w:rPr>
+                <w:rtl w:val="0"/>
+              </w:rPr>
+              <w:t xml:space="preserve">3. Scrum master click the “Delete” button.</w:t>
+            </w:r>
+          </w:p>
+        </w:tc>
+        <w:tc>
+          <w:tcPr/>
+          <w:p>
+            <w:pPr>
+              <w:spacing w:after="0" w:line="240" w:lineRule="auto"/>
+              <w:contextualSpacing w:val="0"/>
+            </w:pPr>
+            <w:r>
+              <w:rPr>
+                <w:rtl w:val="0"/>
+              </w:rPr>
+              <w:t xml:space="preserve">3. System will display a confirm message, if Scrum Master click “Ok” button, the selected Sprint will be deleted from our database.  If Scrum Master click “Cancel” button, system will hide that confirm box.</w:t>
+            </w:r>
+          </w:p>
+        </w:tc>
+      </w:tr>
+    </w:tbl>
+    <w:p>
+      <w:pPr>
+        <w:ind w:left="792" w:firstLine="0"/>
+        <w:contextualSpacing w:val="0"/>
+      </w:pPr>
+      <w:r>
+        <w:rPr>
+          <w:rtl w:val="0"/>
+        </w:rPr>
+      </w:r>
+    </w:p>
+    <w:p>
+      <w:pPr>
+        <w:numPr>
+          <w:ilvl w:val="1"/>
+          <w:numId w:val="1"/>
+        </w:numPr>
+        <w:spacing w:after="0" w:lineRule="auto"/>
+        <w:ind w:left="792" w:hanging="432"/>
+        <w:contextualSpacing w:val="1"/>
+        <w:rPr>
+          <w:b w:val="1"/>
+          <w:sz w:val="28"/>
+          <w:szCs w:val="28"/>
+        </w:rPr>
+      </w:pPr>
+      <w:r>
+        <w:rPr>
+          <w:b w:val="1"/>
+          <w:sz w:val="28"/>
+          <w:szCs w:val="28"/>
+          <w:rtl w:val="0"/>
+        </w:rPr>
+        <w:t xml:space="preserve"> Post-Conditions</w:t>
+      </w:r>
+    </w:p>
+    <w:p>
+      <w:pPr>
+        <w:ind w:left="1440" w:firstLine="0"/>
+        <w:contextualSpacing w:val="0"/>
+      </w:pPr>
+      <w:r>
+        <w:rPr>
+          <w:sz w:val="28"/>
+          <w:szCs w:val="28"/>
+          <w:rtl w:val="0"/>
+        </w:rPr>
+        <w:t xml:space="preserve">A Sprint will be deleted from our database.</w:t>
+      </w:r>
+      <w:r>
+        <w:rPr>
+          <w:rtl w:val="0"/>
+        </w:rPr>
+      </w:r>
+    </w:p>
+    <w:p>
+      <w:pPr>
+        <w:numPr>
+          <w:ilvl w:val="1"/>
+          <w:numId w:val="1"/>
+        </w:numPr>
+        <w:spacing w:after="0" w:lineRule="auto"/>
+        <w:ind w:left="792" w:hanging="432"/>
+        <w:contextualSpacing w:val="1"/>
+        <w:rPr>
+          <w:b w:val="1"/>
+          <w:sz w:val="28"/>
+          <w:szCs w:val="28"/>
+        </w:rPr>
+      </w:pPr>
+      <w:r>
+        <w:rPr>
+          <w:b w:val="1"/>
+          <w:sz w:val="28"/>
+          <w:szCs w:val="28"/>
+          <w:rtl w:val="0"/>
+        </w:rPr>
+        <w:t xml:space="preserve"> Business Rules</w:t>
+      </w:r>
+    </w:p>
+    <w:p>
+      <w:pPr>
+        <w:ind w:left="1440" w:firstLine="0"/>
+        <w:contextualSpacing w:val="0"/>
+      </w:pPr>
+      <w:r>
+        <w:rPr>
+          <w:sz w:val="28"/>
+          <w:szCs w:val="28"/>
+          <w:rtl w:val="0"/>
+        </w:rPr>
+        <w:t xml:space="preserve">Scrum Master must select the project to view all Sprints of that project, then he/she can delete any Sprint.</w:t>
+      </w:r>
+      <w:r>
+        <w:rPr>
+          <w:rtl w:val="0"/>
+        </w:rPr>
+      </w:r>
+    </w:p>
+    <w:p>
+      <w:pPr>
+        <w:numPr>
+          <w:ilvl w:val="1"/>
+          <w:numId w:val="1"/>
+        </w:numPr>
+        <w:spacing w:after="0" w:lineRule="auto"/>
+        <w:ind w:left="792" w:hanging="432"/>
+        <w:contextualSpacing w:val="1"/>
+        <w:rPr>
+          <w:b w:val="1"/>
+          <w:sz w:val="28"/>
+          <w:szCs w:val="28"/>
+        </w:rPr>
+      </w:pPr>
+      <w:r>
+        <w:rPr>
+          <w:b w:val="1"/>
+          <w:sz w:val="28"/>
+          <w:szCs w:val="28"/>
+          <w:rtl w:val="0"/>
+        </w:rPr>
+        <w:t xml:space="preserve"> Nonfunctional Requirements - </w:t>
+      </w:r>
+      <w:r>
+        <w:rPr>
+          <w:sz w:val="28"/>
+          <w:szCs w:val="28"/>
+          <w:rtl w:val="0"/>
+        </w:rPr>
+        <w:t xml:space="preserve">N/A</w:t>
+      </w:r>
+    </w:p>
+    <w:p>
+      <w:pPr>
+        <w:spacing w:after="0" w:lineRule="auto"/>
+        <w:ind w:left="720" w:firstLine="0"/>
+        <w:contextualSpacing w:val="0"/>
+      </w:pPr>
+      <w:r>
+        <w:rPr>
+          <w:rtl w:val="0"/>
+        </w:rPr>
+      </w:r>
+    </w:p>
+    <w:p>
+      <w:pPr>
+        <w:spacing w:after="0" w:lineRule="auto"/>
+        <w:ind w:left="720" w:firstLine="0"/>
+        <w:contextualSpacing w:val="0"/>
+      </w:pPr>
       <w:r>
         <w:rPr>
           <w:rtl w:val="0"/>
@@ -881,8 +3299,569 @@
           <w:u w:val="single"/>
           <w:rtl w:val="0"/>
         </w:rPr>
-        <w:t xml:space="preserve">Update Sprint</w:t>
-      </w:r>
+        <w:t xml:space="preserve">Create User</w:t>
+      </w:r>
+      <w:r>
+        <w:rPr>
+          <w:rtl w:val="0"/>
+        </w:rPr>
+      </w:r>
+    </w:p>
+    <w:p>
+      <w:pPr>
+        <w:numPr>
+          <w:ilvl w:val="1"/>
+          <w:numId w:val="1"/>
+        </w:numPr>
+        <w:ind w:left="792" w:hanging="432"/>
+        <w:contextualSpacing w:val="1"/>
+        <w:rPr>
+          <w:b w:val="1"/>
+          <w:sz w:val="28"/>
+          <w:szCs w:val="28"/>
+        </w:rPr>
+      </w:pPr>
+      <w:r>
+        <w:rPr>
+          <w:b w:val="1"/>
+          <w:sz w:val="28"/>
+          <w:szCs w:val="28"/>
+          <w:rtl w:val="0"/>
+        </w:rPr>
+        <w:t xml:space="preserve"> Brief Description</w:t>
+      </w:r>
+    </w:p>
+    <w:p>
+      <w:pPr>
+        <w:spacing w:after="0" w:lineRule="auto"/>
+        <w:ind w:left="720" w:firstLine="0"/>
+        <w:contextualSpacing w:val="0"/>
+      </w:pPr>
+      <w:r>
+        <w:rPr>
+          <w:sz w:val="28"/>
+          <w:szCs w:val="28"/>
+          <w:rtl w:val="0"/>
+        </w:rPr>
+        <w:tab/>
+        <w:t xml:space="preserve">This use case allows the System Admin to create a new user.</w:t>
+      </w:r>
+    </w:p>
+    <w:p>
+      <w:pPr>
+        <w:numPr>
+          <w:ilvl w:val="1"/>
+          <w:numId w:val="1"/>
+        </w:numPr>
+        <w:spacing w:after="0" w:lineRule="auto"/>
+        <w:ind w:left="792" w:hanging="432"/>
+        <w:contextualSpacing w:val="1"/>
+        <w:rPr>
+          <w:b w:val="1"/>
+          <w:sz w:val="28"/>
+          <w:szCs w:val="28"/>
+        </w:rPr>
+      </w:pPr>
+      <w:r>
+        <w:rPr>
+          <w:b w:val="1"/>
+          <w:sz w:val="28"/>
+          <w:szCs w:val="28"/>
+          <w:rtl w:val="0"/>
+        </w:rPr>
+        <w:t xml:space="preserve"> Actors</w:t>
+      </w:r>
+    </w:p>
+    <w:p>
+      <w:pPr>
+        <w:spacing w:after="0" w:lineRule="auto"/>
+        <w:ind w:left="720" w:firstLine="0"/>
+        <w:contextualSpacing w:val="0"/>
+      </w:pPr>
+      <w:r>
+        <w:rPr>
+          <w:b w:val="1"/>
+          <w:sz w:val="28"/>
+          <w:szCs w:val="28"/>
+          <w:rtl w:val="0"/>
+        </w:rPr>
+        <w:tab/>
+      </w:r>
+      <w:r>
+        <w:rPr>
+          <w:sz w:val="28"/>
+          <w:szCs w:val="28"/>
+          <w:rtl w:val="0"/>
+        </w:rPr>
+        <w:t xml:space="preserve">System Admin</w:t>
+      </w:r>
+      <w:r>
+        <w:rPr>
+          <w:rtl w:val="0"/>
+        </w:rPr>
+      </w:r>
+    </w:p>
+    <w:p>
+      <w:pPr>
+        <w:numPr>
+          <w:ilvl w:val="1"/>
+          <w:numId w:val="1"/>
+        </w:numPr>
+        <w:spacing w:after="0" w:lineRule="auto"/>
+        <w:ind w:left="792" w:hanging="432"/>
+        <w:contextualSpacing w:val="1"/>
+        <w:rPr>
+          <w:b w:val="1"/>
+          <w:sz w:val="28"/>
+          <w:szCs w:val="28"/>
+        </w:rPr>
+      </w:pPr>
+      <w:r>
+        <w:rPr>
+          <w:b w:val="1"/>
+          <w:sz w:val="28"/>
+          <w:szCs w:val="28"/>
+          <w:rtl w:val="0"/>
+        </w:rPr>
+        <w:t xml:space="preserve"> Preconditions</w:t>
+      </w:r>
+    </w:p>
+    <w:p>
+      <w:pPr>
+        <w:spacing w:after="0" w:lineRule="auto"/>
+        <w:ind w:left="720" w:firstLine="0"/>
+        <w:contextualSpacing w:val="0"/>
+      </w:pPr>
+      <w:r>
+        <w:rPr>
+          <w:b w:val="1"/>
+          <w:sz w:val="28"/>
+          <w:szCs w:val="28"/>
+          <w:rtl w:val="0"/>
+        </w:rPr>
+        <w:tab/>
+      </w:r>
+      <w:r>
+        <w:rPr>
+          <w:sz w:val="28"/>
+          <w:szCs w:val="28"/>
+          <w:rtl w:val="0"/>
+        </w:rPr>
+        <w:t xml:space="preserve">System Admin </w:t>
+      </w:r>
+      <w:r>
+        <w:rPr>
+          <w:sz w:val="28"/>
+          <w:szCs w:val="28"/>
+          <w:rtl w:val="0"/>
+        </w:rPr>
+        <w:t xml:space="preserve">is logged into the System Admin Dashboard.</w:t>
+      </w:r>
+    </w:p>
+    <w:p>
+      <w:pPr>
+        <w:spacing w:after="0" w:lineRule="auto"/>
+        <w:ind w:left="720" w:firstLine="0"/>
+        <w:contextualSpacing w:val="0"/>
+      </w:pPr>
+      <w:r>
+        <w:rPr>
+          <w:rtl w:val="0"/>
+        </w:rPr>
+      </w:r>
+    </w:p>
+    <w:p>
+      <w:pPr>
+        <w:spacing w:after="0" w:lineRule="auto"/>
+        <w:ind w:left="720" w:firstLine="0"/>
+        <w:contextualSpacing w:val="0"/>
+      </w:pPr>
+      <w:r>
+        <w:rPr>
+          <w:rtl w:val="0"/>
+        </w:rPr>
+      </w:r>
+    </w:p>
+    <w:p>
+      <w:pPr>
+        <w:spacing w:after="0" w:lineRule="auto"/>
+        <w:ind w:left="720" w:firstLine="0"/>
+        <w:contextualSpacing w:val="0"/>
+      </w:pPr>
+      <w:r>
+        <w:rPr>
+          <w:rtl w:val="0"/>
+        </w:rPr>
+      </w:r>
+    </w:p>
+    <w:p>
+      <w:pPr>
+        <w:numPr>
+          <w:ilvl w:val="1"/>
+          <w:numId w:val="1"/>
+        </w:numPr>
+        <w:spacing w:after="0" w:lineRule="auto"/>
+        <w:ind w:left="792" w:hanging="432"/>
+        <w:contextualSpacing w:val="1"/>
+        <w:rPr>
+          <w:b w:val="1"/>
+          <w:sz w:val="28"/>
+          <w:szCs w:val="28"/>
+        </w:rPr>
+      </w:pPr>
+      <w:r>
+        <w:rPr>
+          <w:b w:val="1"/>
+          <w:sz w:val="28"/>
+          <w:szCs w:val="28"/>
+          <w:rtl w:val="0"/>
+        </w:rPr>
+        <w:t xml:space="preserve"> Flow of Events</w:t>
+      </w:r>
+    </w:p>
+    <w:p>
+      <w:pPr>
+        <w:spacing w:after="0" w:lineRule="auto"/>
+        <w:ind w:left="720" w:firstLine="0"/>
+        <w:contextualSpacing w:val="0"/>
+      </w:pPr>
+      <w:r>
+        <w:rPr>
+          <w:b w:val="1"/>
+          <w:sz w:val="28"/>
+          <w:szCs w:val="28"/>
+          <w:rtl w:val="0"/>
+        </w:rPr>
+        <w:tab/>
+      </w:r>
+    </w:p>
+    <w:p>
+      <w:pPr>
+        <w:ind w:left="792" w:firstLine="648"/>
+        <w:contextualSpacing w:val="0"/>
+      </w:pPr>
+      <w:r>
+        <w:rPr>
+          <w:b w:val="1"/>
+          <w:sz w:val="28"/>
+          <w:szCs w:val="28"/>
+          <w:rtl w:val="0"/>
+        </w:rPr>
+        <w:t xml:space="preserve">Basic Flow</w:t>
+      </w:r>
+    </w:p>
+    <w:tbl>
+      <w:tblPr>
+        <w:tblStyle w:val="Table6"/>
+        <w:bidi w:val="0"/>
+        <w:tblW w:w="7915.0" w:type="dxa"/>
+        <w:jc w:val="left"/>
+        <w:tblInd w:w="1320.0" w:type="dxa"/>
+        <w:tblBorders>
+          <w:top w:color="000000" w:space="0" w:sz="4" w:val="single"/>
+          <w:left w:color="000000" w:space="0" w:sz="4" w:val="single"/>
+          <w:bottom w:color="000000" w:space="0" w:sz="4" w:val="single"/>
+          <w:right w:color="000000" w:space="0" w:sz="4" w:val="single"/>
+          <w:insideH w:color="000000" w:space="0" w:sz="4" w:val="single"/>
+          <w:insideV w:color="000000" w:space="0" w:sz="4" w:val="single"/>
+        </w:tblBorders>
+        <w:tblLayout w:type="fixed"/>
+        <w:tblLook w:val="0000"/>
+      </w:tblPr>
+      <w:tblGrid>
+        <w:gridCol w:w="4351"/>
+        <w:gridCol w:w="3564"/>
+        <w:tblGridChange w:id="0">
+          <w:tblGrid>
+            <w:gridCol w:w="4351"/>
+            <w:gridCol w:w="3564"/>
+          </w:tblGrid>
+        </w:tblGridChange>
+      </w:tblGrid>
+      <w:tr>
+        <w:trPr>
+          <w:trHeight w:val="500" w:hRule="atLeast"/>
+        </w:trPr>
+        <w:tc>
+          <w:tcPr>
+            <w:tcBorders>
+              <w:top w:color="000000" w:space="0" w:sz="4" w:val="single"/>
+              <w:left w:color="000000" w:space="0" w:sz="4" w:val="single"/>
+              <w:bottom w:color="000000" w:space="0" w:sz="4" w:val="single"/>
+              <w:right w:color="000000" w:space="0" w:sz="4" w:val="single"/>
+            </w:tcBorders>
+            <w:shd w:fill="cccccc"/>
+            <w:tcMar>
+              <w:top w:w="100.0" w:type="dxa"/>
+              <w:left w:w="100.0" w:type="dxa"/>
+              <w:bottom w:w="100.0" w:type="dxa"/>
+              <w:right w:w="100.0" w:type="dxa"/>
+            </w:tcMar>
+          </w:tcPr>
+          <w:p>
+            <w:pPr>
+              <w:spacing w:after="0" w:line="240" w:lineRule="auto"/>
+              <w:contextualSpacing w:val="0"/>
+              <w:jc w:val="center"/>
+            </w:pPr>
+            <w:r>
+              <w:rPr>
+                <w:b w:val="1"/>
+                <w:shd w:fill="cccccc" w:val="clear"/>
+                <w:rtl w:val="0"/>
+              </w:rPr>
+              <w:t xml:space="preserve">User Action</w:t>
+            </w:r>
+          </w:p>
+        </w:tc>
+        <w:tc>
+          <w:tcPr>
+            <w:tcBorders>
+              <w:top w:color="000000" w:space="0" w:sz="4" w:val="single"/>
+              <w:bottom w:color="000000" w:space="0" w:sz="4" w:val="single"/>
+              <w:right w:color="000000" w:space="0" w:sz="4" w:val="single"/>
+            </w:tcBorders>
+            <w:shd w:fill="cccccc"/>
+            <w:tcMar>
+              <w:top w:w="100.0" w:type="dxa"/>
+              <w:left w:w="100.0" w:type="dxa"/>
+              <w:bottom w:w="100.0" w:type="dxa"/>
+              <w:right w:w="100.0" w:type="dxa"/>
+            </w:tcMar>
+          </w:tcPr>
+          <w:p>
+            <w:pPr>
+              <w:spacing w:after="0" w:line="240" w:lineRule="auto"/>
+              <w:contextualSpacing w:val="0"/>
+              <w:jc w:val="center"/>
+            </w:pPr>
+            <w:r>
+              <w:rPr>
+                <w:b w:val="1"/>
+                <w:shd w:fill="cccccc" w:val="clear"/>
+                <w:rtl w:val="0"/>
+              </w:rPr>
+              <w:t xml:space="preserve">System Response</w:t>
+            </w:r>
+          </w:p>
+        </w:tc>
+      </w:tr>
+      <w:tr>
+        <w:trPr>
+          <w:trHeight w:val="640" w:hRule="atLeast"/>
+        </w:trPr>
+        <w:tc>
+          <w:tcPr/>
+          <w:p>
+            <w:pPr>
+              <w:spacing w:after="0" w:line="240" w:lineRule="auto"/>
+              <w:contextualSpacing w:val="0"/>
+              <w:rPr/>
+            </w:pPr>
+            <w:r>
+              <w:rPr>
+                <w:rtl w:val="0"/>
+              </w:rPr>
+              <w:t xml:space="preserve">1. System Admin click on the “New User” button.</w:t>
+            </w:r>
+          </w:p>
+        </w:tc>
+        <w:tc>
+          <w:tcPr/>
+          <w:p>
+            <w:pPr>
+              <w:spacing w:after="0" w:line="240" w:lineRule="auto"/>
+              <w:contextualSpacing w:val="0"/>
+            </w:pPr>
+            <w:r>
+              <w:rPr>
+                <w:rtl w:val="0"/>
+              </w:rPr>
+              <w:t xml:space="preserve">1. Display the create new user form which include user’s role as a dropdown list</w:t>
+            </w:r>
+          </w:p>
+        </w:tc>
+      </w:tr>
+      <w:tr>
+        <w:trPr>
+          <w:trHeight w:val="860" w:hRule="atLeast"/>
+        </w:trPr>
+        <w:tc>
+          <w:tcPr/>
+          <w:p>
+            <w:pPr>
+              <w:spacing w:after="0" w:line="240" w:lineRule="auto"/>
+              <w:contextualSpacing w:val="0"/>
+            </w:pPr>
+            <w:r>
+              <w:rPr>
+                <w:rtl w:val="0"/>
+              </w:rPr>
+              <w:t xml:space="preserve">2</w:t>
+            </w:r>
+            <w:r>
+              <w:rPr>
+                <w:rtl w:val="0"/>
+              </w:rPr>
+              <w:t xml:space="preserve">. System Admin input new user data and assign role to new user and click “Save” button.</w:t>
+            </w:r>
+          </w:p>
+        </w:tc>
+        <w:tc>
+          <w:tcPr/>
+          <w:p>
+            <w:pPr>
+              <w:spacing w:after="0" w:line="240" w:lineRule="auto"/>
+              <w:contextualSpacing w:val="0"/>
+            </w:pPr>
+            <w:r>
+              <w:rPr>
+                <w:rtl w:val="0"/>
+              </w:rPr>
+              <w:t xml:space="preserve">2. System will validate the input data, if all are correct a new user will be added to the database, and display a list of users in the system.</w:t>
+            </w:r>
+          </w:p>
+        </w:tc>
+      </w:tr>
+    </w:tbl>
+    <w:p>
+      <w:pPr>
+        <w:ind w:left="792" w:firstLine="0"/>
+        <w:contextualSpacing w:val="0"/>
+      </w:pPr>
+      <w:r>
+        <w:rPr>
+          <w:rtl w:val="0"/>
+        </w:rPr>
+      </w:r>
+    </w:p>
+    <w:p>
+      <w:pPr>
+        <w:numPr>
+          <w:ilvl w:val="1"/>
+          <w:numId w:val="1"/>
+        </w:numPr>
+        <w:spacing w:after="0" w:lineRule="auto"/>
+        <w:ind w:left="792" w:hanging="432"/>
+        <w:contextualSpacing w:val="1"/>
+        <w:rPr>
+          <w:b w:val="1"/>
+          <w:sz w:val="28"/>
+          <w:szCs w:val="28"/>
+        </w:rPr>
+      </w:pPr>
+      <w:r>
+        <w:rPr>
+          <w:b w:val="1"/>
+          <w:sz w:val="28"/>
+          <w:szCs w:val="28"/>
+          <w:rtl w:val="0"/>
+        </w:rPr>
+        <w:t xml:space="preserve"> Post-Conditions</w:t>
+      </w:r>
+    </w:p>
+    <w:p>
+      <w:pPr>
+        <w:ind w:left="1440" w:firstLine="0"/>
+        <w:contextualSpacing w:val="0"/>
+      </w:pPr>
+      <w:r>
+        <w:rPr>
+          <w:sz w:val="28"/>
+          <w:szCs w:val="28"/>
+          <w:rtl w:val="0"/>
+        </w:rPr>
+        <w:t xml:space="preserve">A new user is added to our system database.</w:t>
+      </w:r>
+      <w:r>
+        <w:rPr>
+          <w:rtl w:val="0"/>
+        </w:rPr>
+      </w:r>
+    </w:p>
+    <w:p>
+      <w:pPr>
+        <w:numPr>
+          <w:ilvl w:val="1"/>
+          <w:numId w:val="1"/>
+        </w:numPr>
+        <w:spacing w:after="0" w:lineRule="auto"/>
+        <w:ind w:left="792" w:hanging="432"/>
+        <w:contextualSpacing w:val="1"/>
+        <w:rPr>
+          <w:b w:val="1"/>
+          <w:sz w:val="28"/>
+          <w:szCs w:val="28"/>
+        </w:rPr>
+      </w:pPr>
+      <w:r>
+        <w:rPr>
+          <w:b w:val="1"/>
+          <w:sz w:val="28"/>
+          <w:szCs w:val="28"/>
+          <w:rtl w:val="0"/>
+        </w:rPr>
+        <w:t xml:space="preserve"> Business Rules</w:t>
+      </w:r>
+    </w:p>
+    <w:p>
+      <w:pPr>
+        <w:ind w:left="1440" w:firstLine="0"/>
+        <w:contextualSpacing w:val="0"/>
+      </w:pPr>
+      <w:r>
+        <w:rPr>
+          <w:sz w:val="28"/>
+          <w:szCs w:val="28"/>
+          <w:rtl w:val="0"/>
+        </w:rPr>
+        <w:t xml:space="preserve">Username must be unique, so we use user’s email as username for login process.</w:t>
+      </w:r>
+      <w:r>
+        <w:rPr>
+          <w:rtl w:val="0"/>
+        </w:rPr>
+      </w:r>
+    </w:p>
+    <w:p>
+      <w:pPr>
+        <w:numPr>
+          <w:ilvl w:val="1"/>
+          <w:numId w:val="1"/>
+        </w:numPr>
+        <w:spacing w:after="0" w:lineRule="auto"/>
+        <w:ind w:left="792" w:hanging="432"/>
+        <w:contextualSpacing w:val="1"/>
+        <w:rPr>
+          <w:b w:val="1"/>
+          <w:sz w:val="28"/>
+          <w:szCs w:val="28"/>
+        </w:rPr>
+      </w:pPr>
+      <w:r>
+        <w:rPr>
+          <w:b w:val="1"/>
+          <w:sz w:val="28"/>
+          <w:szCs w:val="28"/>
+          <w:rtl w:val="0"/>
+        </w:rPr>
+        <w:t xml:space="preserve"> Nonfunctional Requirements - </w:t>
+      </w:r>
+      <w:r>
+        <w:rPr>
+          <w:sz w:val="28"/>
+          <w:szCs w:val="28"/>
+          <w:rtl w:val="0"/>
+        </w:rPr>
+        <w:t xml:space="preserve">N/A</w:t>
+      </w:r>
+    </w:p>
+    <w:p>
+      <w:pPr>
+        <w:spacing w:after="0" w:lineRule="auto"/>
+        <w:ind w:left="720" w:firstLine="0"/>
+        <w:contextualSpacing w:val="0"/>
+      </w:pPr>
       <w:r>
         <w:rPr>
           <w:rtl w:val="0"/>
@@ -925,8 +3904,511 @@
           <w:u w:val="single"/>
           <w:rtl w:val="0"/>
         </w:rPr>
-        <w:t xml:space="preserve">Delete Sprint</w:t>
-      </w:r>
+        <w:t xml:space="preserve">Read User</w:t>
+      </w:r>
+      <w:r>
+        <w:rPr>
+          <w:rtl w:val="0"/>
+        </w:rPr>
+      </w:r>
+    </w:p>
+    <w:p>
+      <w:pPr>
+        <w:numPr>
+          <w:ilvl w:val="1"/>
+          <w:numId w:val="1"/>
+        </w:numPr>
+        <w:ind w:left="792" w:hanging="432"/>
+        <w:contextualSpacing w:val="1"/>
+        <w:rPr>
+          <w:b w:val="1"/>
+          <w:sz w:val="28"/>
+          <w:szCs w:val="28"/>
+        </w:rPr>
+      </w:pPr>
+      <w:r>
+        <w:rPr>
+          <w:b w:val="1"/>
+          <w:sz w:val="28"/>
+          <w:szCs w:val="28"/>
+          <w:rtl w:val="0"/>
+        </w:rPr>
+        <w:t xml:space="preserve"> Brief Description</w:t>
+      </w:r>
+    </w:p>
+    <w:p>
+      <w:pPr>
+        <w:spacing w:after="0" w:lineRule="auto"/>
+        <w:ind w:left="720" w:firstLine="0"/>
+        <w:contextualSpacing w:val="0"/>
+      </w:pPr>
+      <w:r>
+        <w:rPr>
+          <w:sz w:val="28"/>
+          <w:szCs w:val="28"/>
+          <w:rtl w:val="0"/>
+        </w:rPr>
+        <w:tab/>
+        <w:t xml:space="preserve">This use case allows the System Admin to list all users.</w:t>
+      </w:r>
+    </w:p>
+    <w:p>
+      <w:pPr>
+        <w:numPr>
+          <w:ilvl w:val="1"/>
+          <w:numId w:val="1"/>
+        </w:numPr>
+        <w:spacing w:after="0" w:lineRule="auto"/>
+        <w:ind w:left="792" w:hanging="432"/>
+        <w:contextualSpacing w:val="1"/>
+        <w:rPr>
+          <w:b w:val="1"/>
+          <w:sz w:val="28"/>
+          <w:szCs w:val="28"/>
+        </w:rPr>
+      </w:pPr>
+      <w:r>
+        <w:rPr>
+          <w:b w:val="1"/>
+          <w:sz w:val="28"/>
+          <w:szCs w:val="28"/>
+          <w:rtl w:val="0"/>
+        </w:rPr>
+        <w:t xml:space="preserve"> Actors</w:t>
+      </w:r>
+    </w:p>
+    <w:p>
+      <w:pPr>
+        <w:spacing w:after="0" w:lineRule="auto"/>
+        <w:ind w:left="720" w:firstLine="0"/>
+        <w:contextualSpacing w:val="0"/>
+      </w:pPr>
+      <w:r>
+        <w:rPr>
+          <w:b w:val="1"/>
+          <w:sz w:val="28"/>
+          <w:szCs w:val="28"/>
+          <w:rtl w:val="0"/>
+        </w:rPr>
+        <w:tab/>
+      </w:r>
+      <w:r>
+        <w:rPr>
+          <w:sz w:val="28"/>
+          <w:szCs w:val="28"/>
+          <w:rtl w:val="0"/>
+        </w:rPr>
+        <w:t xml:space="preserve">System Admin</w:t>
+      </w:r>
+      <w:r>
+        <w:rPr>
+          <w:rtl w:val="0"/>
+        </w:rPr>
+      </w:r>
+    </w:p>
+    <w:p>
+      <w:pPr>
+        <w:numPr>
+          <w:ilvl w:val="1"/>
+          <w:numId w:val="1"/>
+        </w:numPr>
+        <w:spacing w:after="0" w:lineRule="auto"/>
+        <w:ind w:left="792" w:hanging="432"/>
+        <w:contextualSpacing w:val="1"/>
+        <w:rPr>
+          <w:b w:val="1"/>
+          <w:sz w:val="28"/>
+          <w:szCs w:val="28"/>
+        </w:rPr>
+      </w:pPr>
+      <w:r>
+        <w:rPr>
+          <w:b w:val="1"/>
+          <w:sz w:val="28"/>
+          <w:szCs w:val="28"/>
+          <w:rtl w:val="0"/>
+        </w:rPr>
+        <w:t xml:space="preserve"> Preconditions</w:t>
+      </w:r>
+    </w:p>
+    <w:p>
+      <w:pPr>
+        <w:spacing w:after="0" w:lineRule="auto"/>
+        <w:ind w:left="720" w:firstLine="0"/>
+        <w:contextualSpacing w:val="0"/>
+      </w:pPr>
+      <w:r>
+        <w:rPr>
+          <w:b w:val="1"/>
+          <w:sz w:val="28"/>
+          <w:szCs w:val="28"/>
+          <w:rtl w:val="0"/>
+        </w:rPr>
+        <w:tab/>
+      </w:r>
+      <w:r>
+        <w:rPr>
+          <w:sz w:val="28"/>
+          <w:szCs w:val="28"/>
+          <w:rtl w:val="0"/>
+        </w:rPr>
+        <w:t xml:space="preserve">System Admin is logged into the System Admin Dashboard.</w:t>
+      </w:r>
+    </w:p>
+    <w:p>
+      <w:pPr>
+        <w:spacing w:after="0" w:lineRule="auto"/>
+        <w:ind w:left="720" w:firstLine="0"/>
+        <w:contextualSpacing w:val="0"/>
+      </w:pPr>
+      <w:r>
+        <w:rPr>
+          <w:rtl w:val="0"/>
+        </w:rPr>
+      </w:r>
+    </w:p>
+    <w:p>
+      <w:pPr>
+        <w:numPr>
+          <w:ilvl w:val="1"/>
+          <w:numId w:val="1"/>
+        </w:numPr>
+        <w:spacing w:after="0" w:lineRule="auto"/>
+        <w:ind w:left="792" w:hanging="432"/>
+        <w:contextualSpacing w:val="1"/>
+        <w:rPr>
+          <w:b w:val="1"/>
+          <w:sz w:val="28"/>
+          <w:szCs w:val="28"/>
+        </w:rPr>
+      </w:pPr>
+      <w:r>
+        <w:rPr>
+          <w:b w:val="1"/>
+          <w:sz w:val="28"/>
+          <w:szCs w:val="28"/>
+          <w:rtl w:val="0"/>
+        </w:rPr>
+        <w:t xml:space="preserve"> Flow of Events</w:t>
+      </w:r>
+    </w:p>
+    <w:p>
+      <w:pPr>
+        <w:spacing w:after="0" w:lineRule="auto"/>
+        <w:ind w:left="720" w:firstLine="0"/>
+        <w:contextualSpacing w:val="0"/>
+      </w:pPr>
+      <w:r>
+        <w:rPr>
+          <w:b w:val="1"/>
+          <w:sz w:val="28"/>
+          <w:szCs w:val="28"/>
+          <w:rtl w:val="0"/>
+        </w:rPr>
+        <w:tab/>
+        <w:t xml:space="preserve">Basic Flow</w:t>
+      </w:r>
+    </w:p>
+    <w:tbl>
+      <w:tblPr>
+        <w:tblStyle w:val="Table7"/>
+        <w:bidi w:val="0"/>
+        <w:tblW w:w="7915.0" w:type="dxa"/>
+        <w:jc w:val="left"/>
+        <w:tblInd w:w="1320.0" w:type="dxa"/>
+        <w:tblBorders>
+          <w:top w:color="000000" w:space="0" w:sz="4" w:val="single"/>
+          <w:left w:color="000000" w:space="0" w:sz="4" w:val="single"/>
+          <w:bottom w:color="000000" w:space="0" w:sz="4" w:val="single"/>
+          <w:right w:color="000000" w:space="0" w:sz="4" w:val="single"/>
+          <w:insideH w:color="000000" w:space="0" w:sz="4" w:val="single"/>
+          <w:insideV w:color="000000" w:space="0" w:sz="4" w:val="single"/>
+        </w:tblBorders>
+        <w:tblLayout w:type="fixed"/>
+        <w:tblLook w:val="0000"/>
+      </w:tblPr>
+      <w:tblGrid>
+        <w:gridCol w:w="4351"/>
+        <w:gridCol w:w="3564"/>
+        <w:tblGridChange w:id="0">
+          <w:tblGrid>
+            <w:gridCol w:w="4351"/>
+            <w:gridCol w:w="3564"/>
+          </w:tblGrid>
+        </w:tblGridChange>
+      </w:tblGrid>
+      <w:tr>
+        <w:trPr>
+          <w:trHeight w:val="500" w:hRule="atLeast"/>
+        </w:trPr>
+        <w:tc>
+          <w:tcPr>
+            <w:tcBorders>
+              <w:top w:color="000000" w:space="0" w:sz="4" w:val="single"/>
+              <w:left w:color="000000" w:space="0" w:sz="4" w:val="single"/>
+              <w:bottom w:color="000000" w:space="0" w:sz="4" w:val="single"/>
+              <w:right w:color="000000" w:space="0" w:sz="4" w:val="single"/>
+            </w:tcBorders>
+            <w:shd w:fill="cccccc"/>
+            <w:tcMar>
+              <w:top w:w="100.0" w:type="dxa"/>
+              <w:left w:w="100.0" w:type="dxa"/>
+              <w:bottom w:w="100.0" w:type="dxa"/>
+              <w:right w:w="100.0" w:type="dxa"/>
+            </w:tcMar>
+          </w:tcPr>
+          <w:p>
+            <w:pPr>
+              <w:spacing w:after="0" w:line="240" w:lineRule="auto"/>
+              <w:contextualSpacing w:val="0"/>
+              <w:jc w:val="center"/>
+            </w:pPr>
+            <w:r>
+              <w:rPr>
+                <w:b w:val="1"/>
+                <w:shd w:fill="cccccc" w:val="clear"/>
+                <w:rtl w:val="0"/>
+              </w:rPr>
+              <w:t xml:space="preserve">User Action</w:t>
+            </w:r>
+          </w:p>
+        </w:tc>
+        <w:tc>
+          <w:tcPr>
+            <w:tcBorders>
+              <w:top w:color="000000" w:space="0" w:sz="4" w:val="single"/>
+              <w:bottom w:color="000000" w:space="0" w:sz="4" w:val="single"/>
+              <w:right w:color="000000" w:space="0" w:sz="4" w:val="single"/>
+            </w:tcBorders>
+            <w:shd w:fill="cccccc"/>
+            <w:tcMar>
+              <w:top w:w="100.0" w:type="dxa"/>
+              <w:left w:w="100.0" w:type="dxa"/>
+              <w:bottom w:w="100.0" w:type="dxa"/>
+              <w:right w:w="100.0" w:type="dxa"/>
+            </w:tcMar>
+          </w:tcPr>
+          <w:p>
+            <w:pPr>
+              <w:spacing w:after="0" w:line="240" w:lineRule="auto"/>
+              <w:contextualSpacing w:val="0"/>
+              <w:jc w:val="center"/>
+            </w:pPr>
+            <w:r>
+              <w:rPr>
+                <w:b w:val="1"/>
+                <w:shd w:fill="cccccc" w:val="clear"/>
+                <w:rtl w:val="0"/>
+              </w:rPr>
+              <w:t xml:space="preserve">System Response</w:t>
+            </w:r>
+          </w:p>
+        </w:tc>
+      </w:tr>
+      <w:tr>
+        <w:trPr>
+          <w:trHeight w:val="640" w:hRule="atLeast"/>
+        </w:trPr>
+        <w:tc>
+          <w:tcPr/>
+          <w:p>
+            <w:pPr>
+              <w:spacing w:after="0" w:line="240" w:lineRule="auto"/>
+              <w:contextualSpacing w:val="0"/>
+            </w:pPr>
+            <w:r>
+              <w:rPr>
+                <w:rtl w:val="0"/>
+              </w:rPr>
+              <w:t xml:space="preserve">1. System Admin click on the “View Users” button.</w:t>
+            </w:r>
+          </w:p>
+        </w:tc>
+        <w:tc>
+          <w:tcPr/>
+          <w:p>
+            <w:pPr>
+              <w:spacing w:after="0" w:line="240" w:lineRule="auto"/>
+              <w:contextualSpacing w:val="0"/>
+            </w:pPr>
+            <w:r>
+              <w:rPr>
+                <w:rtl w:val="0"/>
+              </w:rPr>
+              <w:t xml:space="preserve">1. Display a list of all users</w:t>
+            </w:r>
+          </w:p>
+        </w:tc>
+      </w:tr>
+      <w:tr>
+        <w:trPr>
+          <w:trHeight w:val="860" w:hRule="atLeast"/>
+        </w:trPr>
+        <w:tc>
+          <w:tcPr/>
+          <w:p>
+            <w:pPr>
+              <w:spacing w:after="0" w:line="240" w:lineRule="auto"/>
+              <w:contextualSpacing w:val="0"/>
+            </w:pPr>
+            <w:r>
+              <w:rPr>
+                <w:rtl w:val="0"/>
+              </w:rPr>
+              <w:t xml:space="preserve">2</w:t>
+            </w:r>
+            <w:r>
+              <w:rPr>
+                <w:rtl w:val="0"/>
+              </w:rPr>
+              <w:t xml:space="preserve">. System Admin click  on the “Edit” button.</w:t>
+            </w:r>
+          </w:p>
+        </w:tc>
+        <w:tc>
+          <w:tcPr/>
+          <w:p>
+            <w:pPr>
+              <w:spacing w:after="0" w:line="240" w:lineRule="auto"/>
+              <w:contextualSpacing w:val="0"/>
+            </w:pPr>
+            <w:r>
+              <w:rPr>
+                <w:rtl w:val="0"/>
+              </w:rPr>
+              <w:t xml:space="preserve">2. System will display all information of the selected user</w:t>
+            </w:r>
+          </w:p>
+        </w:tc>
+      </w:tr>
+    </w:tbl>
+    <w:p>
+      <w:pPr>
+        <w:ind w:left="792" w:firstLine="0"/>
+        <w:contextualSpacing w:val="0"/>
+      </w:pPr>
+      <w:r>
+        <w:rPr>
+          <w:rtl w:val="0"/>
+        </w:rPr>
+      </w:r>
+    </w:p>
+    <w:p>
+      <w:pPr>
+        <w:numPr>
+          <w:ilvl w:val="1"/>
+          <w:numId w:val="1"/>
+        </w:numPr>
+        <w:spacing w:after="0" w:lineRule="auto"/>
+        <w:ind w:left="792" w:hanging="432"/>
+        <w:contextualSpacing w:val="1"/>
+        <w:rPr>
+          <w:b w:val="1"/>
+          <w:sz w:val="28"/>
+          <w:szCs w:val="28"/>
+        </w:rPr>
+      </w:pPr>
+      <w:r>
+        <w:rPr>
+          <w:b w:val="1"/>
+          <w:sz w:val="28"/>
+          <w:szCs w:val="28"/>
+          <w:rtl w:val="0"/>
+        </w:rPr>
+        <w:t xml:space="preserve"> Post-Conditions</w:t>
+      </w:r>
+    </w:p>
+    <w:p>
+      <w:pPr>
+        <w:ind w:left="1440" w:firstLine="0"/>
+        <w:contextualSpacing w:val="0"/>
+      </w:pPr>
+      <w:r>
+        <w:rPr>
+          <w:sz w:val="28"/>
+          <w:szCs w:val="28"/>
+          <w:rtl w:val="0"/>
+        </w:rPr>
+        <w:t xml:space="preserve">A new user is shown in the System Admin dashboard.</w:t>
+      </w:r>
+      <w:r>
+        <w:rPr>
+          <w:rtl w:val="0"/>
+        </w:rPr>
+      </w:r>
+    </w:p>
+    <w:p>
+      <w:pPr>
+        <w:numPr>
+          <w:ilvl w:val="1"/>
+          <w:numId w:val="1"/>
+        </w:numPr>
+        <w:spacing w:after="0" w:lineRule="auto"/>
+        <w:ind w:left="792" w:hanging="432"/>
+        <w:contextualSpacing w:val="1"/>
+        <w:rPr>
+          <w:b w:val="1"/>
+          <w:sz w:val="28"/>
+          <w:szCs w:val="28"/>
+        </w:rPr>
+      </w:pPr>
+      <w:r>
+        <w:rPr>
+          <w:b w:val="1"/>
+          <w:sz w:val="28"/>
+          <w:szCs w:val="28"/>
+          <w:rtl w:val="0"/>
+        </w:rPr>
+        <w:t xml:space="preserve"> Business Rules - </w:t>
+      </w:r>
+      <w:r>
+        <w:rPr>
+          <w:sz w:val="28"/>
+          <w:szCs w:val="28"/>
+          <w:rtl w:val="0"/>
+        </w:rPr>
+        <w:t xml:space="preserve">N/A</w:t>
+      </w:r>
+    </w:p>
+    <w:p>
+      <w:pPr>
+        <w:numPr>
+          <w:ilvl w:val="1"/>
+          <w:numId w:val="1"/>
+        </w:numPr>
+        <w:spacing w:after="0" w:lineRule="auto"/>
+        <w:ind w:left="792" w:hanging="432"/>
+        <w:contextualSpacing w:val="1"/>
+        <w:rPr>
+          <w:b w:val="1"/>
+          <w:sz w:val="28"/>
+          <w:szCs w:val="28"/>
+        </w:rPr>
+      </w:pPr>
+      <w:r>
+        <w:rPr>
+          <w:b w:val="1"/>
+          <w:sz w:val="28"/>
+          <w:szCs w:val="28"/>
+          <w:rtl w:val="0"/>
+        </w:rPr>
+        <w:t xml:space="preserve"> Nonfunctional Requirements - </w:t>
+      </w:r>
+      <w:r>
+        <w:rPr>
+          <w:sz w:val="28"/>
+          <w:szCs w:val="28"/>
+          <w:rtl w:val="0"/>
+        </w:rPr>
+        <w:t xml:space="preserve">N/A</w:t>
+      </w:r>
+    </w:p>
+    <w:p>
+      <w:pPr>
+        <w:spacing w:after="0" w:lineRule="auto"/>
+        <w:ind w:left="720" w:firstLine="0"/>
+        <w:contextualSpacing w:val="0"/>
+      </w:pPr>
       <w:r>
         <w:rPr>
           <w:rtl w:val="0"/>
@@ -969,8 +4451,544 @@
           <w:u w:val="single"/>
           <w:rtl w:val="0"/>
         </w:rPr>
-        <w:t xml:space="preserve">Create User</w:t>
-      </w:r>
+        <w:t xml:space="preserve">Update User</w:t>
+      </w:r>
+      <w:r>
+        <w:rPr>
+          <w:rtl w:val="0"/>
+        </w:rPr>
+      </w:r>
+    </w:p>
+    <w:p>
+      <w:pPr>
+        <w:numPr>
+          <w:ilvl w:val="1"/>
+          <w:numId w:val="1"/>
+        </w:numPr>
+        <w:ind w:left="792" w:hanging="432"/>
+        <w:contextualSpacing w:val="1"/>
+        <w:rPr>
+          <w:b w:val="1"/>
+          <w:sz w:val="28"/>
+          <w:szCs w:val="28"/>
+        </w:rPr>
+      </w:pPr>
+      <w:r>
+        <w:rPr>
+          <w:b w:val="1"/>
+          <w:sz w:val="28"/>
+          <w:szCs w:val="28"/>
+          <w:rtl w:val="0"/>
+        </w:rPr>
+        <w:t xml:space="preserve"> Brief Description</w:t>
+      </w:r>
+    </w:p>
+    <w:p>
+      <w:pPr>
+        <w:spacing w:after="0" w:lineRule="auto"/>
+        <w:ind w:left="720" w:firstLine="0"/>
+        <w:contextualSpacing w:val="0"/>
+      </w:pPr>
+      <w:r>
+        <w:rPr>
+          <w:sz w:val="28"/>
+          <w:szCs w:val="28"/>
+          <w:rtl w:val="0"/>
+        </w:rPr>
+        <w:tab/>
+        <w:t xml:space="preserve">This use case allows the System Admin update user information.</w:t>
+      </w:r>
+    </w:p>
+    <w:p>
+      <w:pPr>
+        <w:numPr>
+          <w:ilvl w:val="1"/>
+          <w:numId w:val="1"/>
+        </w:numPr>
+        <w:spacing w:after="0" w:lineRule="auto"/>
+        <w:ind w:left="792" w:hanging="432"/>
+        <w:contextualSpacing w:val="1"/>
+        <w:rPr>
+          <w:b w:val="1"/>
+          <w:sz w:val="28"/>
+          <w:szCs w:val="28"/>
+        </w:rPr>
+      </w:pPr>
+      <w:r>
+        <w:rPr>
+          <w:b w:val="1"/>
+          <w:sz w:val="28"/>
+          <w:szCs w:val="28"/>
+          <w:rtl w:val="0"/>
+        </w:rPr>
+        <w:t xml:space="preserve"> Actors</w:t>
+      </w:r>
+    </w:p>
+    <w:p>
+      <w:pPr>
+        <w:spacing w:after="0" w:lineRule="auto"/>
+        <w:ind w:left="720" w:firstLine="0"/>
+        <w:contextualSpacing w:val="0"/>
+      </w:pPr>
+      <w:r>
+        <w:rPr>
+          <w:b w:val="1"/>
+          <w:sz w:val="28"/>
+          <w:szCs w:val="28"/>
+          <w:rtl w:val="0"/>
+        </w:rPr>
+        <w:tab/>
+      </w:r>
+      <w:r>
+        <w:rPr>
+          <w:sz w:val="28"/>
+          <w:szCs w:val="28"/>
+          <w:rtl w:val="0"/>
+        </w:rPr>
+        <w:t xml:space="preserve">System Admin</w:t>
+      </w:r>
+      <w:r>
+        <w:rPr>
+          <w:rtl w:val="0"/>
+        </w:rPr>
+      </w:r>
+    </w:p>
+    <w:p>
+      <w:pPr>
+        <w:numPr>
+          <w:ilvl w:val="1"/>
+          <w:numId w:val="1"/>
+        </w:numPr>
+        <w:spacing w:after="0" w:lineRule="auto"/>
+        <w:ind w:left="792" w:hanging="432"/>
+        <w:contextualSpacing w:val="1"/>
+        <w:rPr>
+          <w:b w:val="1"/>
+          <w:sz w:val="28"/>
+          <w:szCs w:val="28"/>
+        </w:rPr>
+      </w:pPr>
+      <w:r>
+        <w:rPr>
+          <w:b w:val="1"/>
+          <w:sz w:val="28"/>
+          <w:szCs w:val="28"/>
+          <w:rtl w:val="0"/>
+        </w:rPr>
+        <w:t xml:space="preserve"> Preconditions</w:t>
+      </w:r>
+    </w:p>
+    <w:p>
+      <w:pPr>
+        <w:spacing w:after="0" w:lineRule="auto"/>
+        <w:ind w:left="720" w:firstLine="0"/>
+        <w:contextualSpacing w:val="0"/>
+      </w:pPr>
+      <w:r>
+        <w:rPr>
+          <w:b w:val="1"/>
+          <w:sz w:val="28"/>
+          <w:szCs w:val="28"/>
+          <w:rtl w:val="0"/>
+        </w:rPr>
+        <w:tab/>
+      </w:r>
+      <w:r>
+        <w:rPr>
+          <w:sz w:val="28"/>
+          <w:szCs w:val="28"/>
+          <w:rtl w:val="0"/>
+        </w:rPr>
+        <w:t xml:space="preserve">System Admin is logged into the System Admin Dashboard.</w:t>
+      </w:r>
+    </w:p>
+    <w:p>
+      <w:pPr>
+        <w:numPr>
+          <w:ilvl w:val="1"/>
+          <w:numId w:val="1"/>
+        </w:numPr>
+        <w:spacing w:after="0" w:lineRule="auto"/>
+        <w:ind w:left="792" w:hanging="432"/>
+        <w:contextualSpacing w:val="1"/>
+        <w:rPr>
+          <w:b w:val="1"/>
+          <w:sz w:val="28"/>
+          <w:szCs w:val="28"/>
+        </w:rPr>
+      </w:pPr>
+      <w:r>
+        <w:rPr>
+          <w:b w:val="1"/>
+          <w:sz w:val="28"/>
+          <w:szCs w:val="28"/>
+          <w:rtl w:val="0"/>
+        </w:rPr>
+        <w:t xml:space="preserve"> Flow of Events</w:t>
+      </w:r>
+    </w:p>
+    <w:p>
+      <w:pPr>
+        <w:ind w:left="792" w:firstLine="648"/>
+        <w:contextualSpacing w:val="0"/>
+      </w:pPr>
+      <w:r>
+        <w:rPr>
+          <w:b w:val="1"/>
+          <w:sz w:val="28"/>
+          <w:szCs w:val="28"/>
+          <w:rtl w:val="0"/>
+        </w:rPr>
+        <w:t xml:space="preserve">Basic Flow</w:t>
+      </w:r>
+    </w:p>
+    <w:tbl>
+      <w:tblPr>
+        <w:tblStyle w:val="Table8"/>
+        <w:bidi w:val="0"/>
+        <w:tblW w:w="7915.0" w:type="dxa"/>
+        <w:jc w:val="left"/>
+        <w:tblInd w:w="1320.0" w:type="dxa"/>
+        <w:tblBorders>
+          <w:top w:color="000000" w:space="0" w:sz="4" w:val="single"/>
+          <w:left w:color="000000" w:space="0" w:sz="4" w:val="single"/>
+          <w:bottom w:color="000000" w:space="0" w:sz="4" w:val="single"/>
+          <w:right w:color="000000" w:space="0" w:sz="4" w:val="single"/>
+          <w:insideH w:color="000000" w:space="0" w:sz="4" w:val="single"/>
+          <w:insideV w:color="000000" w:space="0" w:sz="4" w:val="single"/>
+        </w:tblBorders>
+        <w:tblLayout w:type="fixed"/>
+        <w:tblLook w:val="0000"/>
+      </w:tblPr>
+      <w:tblGrid>
+        <w:gridCol w:w="4351"/>
+        <w:gridCol w:w="3564"/>
+        <w:tblGridChange w:id="0">
+          <w:tblGrid>
+            <w:gridCol w:w="4351"/>
+            <w:gridCol w:w="3564"/>
+          </w:tblGrid>
+        </w:tblGridChange>
+      </w:tblGrid>
+      <w:tr>
+        <w:trPr>
+          <w:trHeight w:val="500" w:hRule="atLeast"/>
+        </w:trPr>
+        <w:tc>
+          <w:tcPr>
+            <w:tcBorders>
+              <w:top w:color="000000" w:space="0" w:sz="4" w:val="single"/>
+              <w:left w:color="000000" w:space="0" w:sz="4" w:val="single"/>
+              <w:bottom w:color="000000" w:space="0" w:sz="4" w:val="single"/>
+              <w:right w:color="000000" w:space="0" w:sz="4" w:val="single"/>
+            </w:tcBorders>
+            <w:shd w:fill="cccccc"/>
+            <w:tcMar>
+              <w:top w:w="100.0" w:type="dxa"/>
+              <w:left w:w="100.0" w:type="dxa"/>
+              <w:bottom w:w="100.0" w:type="dxa"/>
+              <w:right w:w="100.0" w:type="dxa"/>
+            </w:tcMar>
+          </w:tcPr>
+          <w:p>
+            <w:pPr>
+              <w:spacing w:after="0" w:line="240" w:lineRule="auto"/>
+              <w:contextualSpacing w:val="0"/>
+              <w:jc w:val="center"/>
+            </w:pPr>
+            <w:r>
+              <w:rPr>
+                <w:b w:val="1"/>
+                <w:shd w:fill="cccccc" w:val="clear"/>
+                <w:rtl w:val="0"/>
+              </w:rPr>
+              <w:t xml:space="preserve">User Action</w:t>
+            </w:r>
+          </w:p>
+        </w:tc>
+        <w:tc>
+          <w:tcPr>
+            <w:tcBorders>
+              <w:top w:color="000000" w:space="0" w:sz="4" w:val="single"/>
+              <w:bottom w:color="000000" w:space="0" w:sz="4" w:val="single"/>
+              <w:right w:color="000000" w:space="0" w:sz="4" w:val="single"/>
+            </w:tcBorders>
+            <w:shd w:fill="cccccc"/>
+            <w:tcMar>
+              <w:top w:w="100.0" w:type="dxa"/>
+              <w:left w:w="100.0" w:type="dxa"/>
+              <w:bottom w:w="100.0" w:type="dxa"/>
+              <w:right w:w="100.0" w:type="dxa"/>
+            </w:tcMar>
+          </w:tcPr>
+          <w:p>
+            <w:pPr>
+              <w:spacing w:after="0" w:line="240" w:lineRule="auto"/>
+              <w:contextualSpacing w:val="0"/>
+              <w:jc w:val="center"/>
+            </w:pPr>
+            <w:r>
+              <w:rPr>
+                <w:b w:val="1"/>
+                <w:shd w:fill="cccccc" w:val="clear"/>
+                <w:rtl w:val="0"/>
+              </w:rPr>
+              <w:t xml:space="preserve">System Response</w:t>
+            </w:r>
+          </w:p>
+        </w:tc>
+      </w:tr>
+      <w:tr>
+        <w:trPr>
+          <w:trHeight w:val="640" w:hRule="atLeast"/>
+        </w:trPr>
+        <w:tc>
+          <w:tcPr/>
+          <w:p>
+            <w:pPr>
+              <w:spacing w:after="0" w:line="240" w:lineRule="auto"/>
+              <w:contextualSpacing w:val="0"/>
+            </w:pPr>
+            <w:r>
+              <w:rPr>
+                <w:rtl w:val="0"/>
+              </w:rPr>
+              <w:t xml:space="preserve">1. System Admin click on the “View Users” button.</w:t>
+            </w:r>
+          </w:p>
+        </w:tc>
+        <w:tc>
+          <w:tcPr/>
+          <w:p>
+            <w:pPr>
+              <w:spacing w:after="0" w:line="240" w:lineRule="auto"/>
+              <w:contextualSpacing w:val="0"/>
+            </w:pPr>
+            <w:r>
+              <w:rPr>
+                <w:rtl w:val="0"/>
+              </w:rPr>
+              <w:t xml:space="preserve">1. Display a list of all users</w:t>
+            </w:r>
+          </w:p>
+        </w:tc>
+      </w:tr>
+      <w:tr>
+        <w:trPr>
+          <w:trHeight w:val="860" w:hRule="atLeast"/>
+        </w:trPr>
+        <w:tc>
+          <w:tcPr/>
+          <w:p>
+            <w:pPr>
+              <w:spacing w:after="0" w:line="240" w:lineRule="auto"/>
+              <w:contextualSpacing w:val="0"/>
+            </w:pPr>
+            <w:r>
+              <w:rPr>
+                <w:rtl w:val="0"/>
+              </w:rPr>
+              <w:t xml:space="preserve">2. System Admin click  on the “Edit” button.</w:t>
+            </w:r>
+          </w:p>
+        </w:tc>
+        <w:tc>
+          <w:tcPr/>
+          <w:p>
+            <w:pPr>
+              <w:spacing w:after="0" w:line="240" w:lineRule="auto"/>
+              <w:contextualSpacing w:val="0"/>
+            </w:pPr>
+            <w:r>
+              <w:rPr>
+                <w:rtl w:val="0"/>
+              </w:rPr>
+              <w:t xml:space="preserve">2. System will display all information of the selected user in the “user detail” page</w:t>
+            </w:r>
+          </w:p>
+        </w:tc>
+      </w:tr>
+      <w:tr>
+        <w:trPr>
+          <w:trHeight w:val="860" w:hRule="atLeast"/>
+        </w:trPr>
+        <w:tc>
+          <w:tcPr/>
+          <w:p>
+            <w:pPr>
+              <w:spacing w:after="0" w:line="240" w:lineRule="auto"/>
+              <w:contextualSpacing w:val="0"/>
+            </w:pPr>
+            <w:r>
+              <w:rPr>
+                <w:rtl w:val="0"/>
+              </w:rPr>
+              <w:t xml:space="preserve">3. System Admin modifies information of the user, and then click “Save” button.</w:t>
+            </w:r>
+          </w:p>
+        </w:tc>
+        <w:tc>
+          <w:tcPr/>
+          <w:p>
+            <w:pPr>
+              <w:spacing w:after="0" w:line="240" w:lineRule="auto"/>
+              <w:contextualSpacing w:val="0"/>
+            </w:pPr>
+            <w:r>
+              <w:rPr>
+                <w:rtl w:val="0"/>
+              </w:rPr>
+              <w:t xml:space="preserve">3. Validate all input, if all input are valid the system will save the new information of that user to the database. If some input are invalid, system will display the warning to System Admin,</w:t>
+            </w:r>
+          </w:p>
+        </w:tc>
+      </w:tr>
+    </w:tbl>
+    <w:p>
+      <w:pPr>
+        <w:ind w:left="792" w:firstLine="0"/>
+        <w:contextualSpacing w:val="0"/>
+      </w:pPr>
+      <w:r>
+        <w:rPr>
+          <w:rtl w:val="0"/>
+        </w:rPr>
+      </w:r>
+    </w:p>
+    <w:p>
+      <w:pPr>
+        <w:numPr>
+          <w:ilvl w:val="1"/>
+          <w:numId w:val="1"/>
+        </w:numPr>
+        <w:spacing w:after="0" w:lineRule="auto"/>
+        <w:ind w:left="792" w:hanging="432"/>
+        <w:contextualSpacing w:val="1"/>
+        <w:rPr>
+          <w:b w:val="1"/>
+          <w:sz w:val="28"/>
+          <w:szCs w:val="28"/>
+        </w:rPr>
+      </w:pPr>
+      <w:r>
+        <w:rPr>
+          <w:b w:val="1"/>
+          <w:sz w:val="28"/>
+          <w:szCs w:val="28"/>
+          <w:rtl w:val="0"/>
+        </w:rPr>
+        <w:t xml:space="preserve"> Post-Conditions</w:t>
+      </w:r>
+    </w:p>
+    <w:p>
+      <w:pPr>
+        <w:ind w:left="1440" w:firstLine="0"/>
+        <w:contextualSpacing w:val="0"/>
+      </w:pPr>
+      <w:r>
+        <w:rPr>
+          <w:sz w:val="28"/>
+          <w:szCs w:val="28"/>
+          <w:rtl w:val="0"/>
+        </w:rPr>
+        <w:t xml:space="preserve">N</w:t>
+      </w:r>
+      <w:r>
+        <w:rPr>
+          <w:sz w:val="28"/>
+          <w:szCs w:val="28"/>
+          <w:rtl w:val="0"/>
+        </w:rPr>
+        <w:t xml:space="preserve">ew user information is updated and saved to our database.</w:t>
+      </w:r>
+      <w:r>
+        <w:rPr>
+          <w:rtl w:val="0"/>
+        </w:rPr>
+      </w:r>
+    </w:p>
+    <w:p>
+      <w:pPr>
+        <w:numPr>
+          <w:ilvl w:val="1"/>
+          <w:numId w:val="1"/>
+        </w:numPr>
+        <w:spacing w:after="0" w:lineRule="auto"/>
+        <w:ind w:left="792" w:hanging="432"/>
+        <w:contextualSpacing w:val="1"/>
+        <w:rPr>
+          <w:b w:val="1"/>
+          <w:sz w:val="28"/>
+          <w:szCs w:val="28"/>
+        </w:rPr>
+      </w:pPr>
+      <w:r>
+        <w:rPr>
+          <w:b w:val="1"/>
+          <w:sz w:val="28"/>
+          <w:szCs w:val="28"/>
+          <w:rtl w:val="0"/>
+        </w:rPr>
+        <w:t xml:space="preserve"> Business Rules </w:t>
+      </w:r>
+    </w:p>
+    <w:p>
+      <w:pPr>
+        <w:ind w:left="1440" w:firstLine="0"/>
+        <w:contextualSpacing w:val="0"/>
+      </w:pPr>
+      <w:r>
+        <w:rPr>
+          <w:sz w:val="28"/>
+          <w:szCs w:val="28"/>
+          <w:rtl w:val="0"/>
+        </w:rPr>
+        <w:t xml:space="preserve">Username must be unique</w:t>
+      </w:r>
+      <w:r>
+        <w:rPr>
+          <w:rtl w:val="0"/>
+        </w:rPr>
+      </w:r>
+    </w:p>
+    <w:p>
+      <w:pPr>
+        <w:numPr>
+          <w:ilvl w:val="1"/>
+          <w:numId w:val="1"/>
+        </w:numPr>
+        <w:spacing w:after="0" w:lineRule="auto"/>
+        <w:ind w:left="792" w:hanging="432"/>
+        <w:contextualSpacing w:val="1"/>
+        <w:rPr>
+          <w:b w:val="1"/>
+          <w:sz w:val="28"/>
+          <w:szCs w:val="28"/>
+        </w:rPr>
+      </w:pPr>
+      <w:r>
+        <w:rPr>
+          <w:b w:val="1"/>
+          <w:sz w:val="28"/>
+          <w:szCs w:val="28"/>
+          <w:rtl w:val="0"/>
+        </w:rPr>
+        <w:t xml:space="preserve"> Nonfunctional Requirements - </w:t>
+      </w:r>
+      <w:r>
+        <w:rPr>
+          <w:sz w:val="28"/>
+          <w:szCs w:val="28"/>
+          <w:rtl w:val="0"/>
+        </w:rPr>
+        <w:t xml:space="preserve">N/A</w:t>
+      </w:r>
+    </w:p>
+    <w:p>
+      <w:pPr>
+        <w:spacing w:after="160" w:before="0" w:line="259" w:lineRule="auto"/>
+        <w:contextualSpacing w:val="0"/>
+      </w:pPr>
       <w:r>
         <w:rPr>
           <w:rtl w:val="0"/>
@@ -1013,94 +5031,6 @@
           <w:u w:val="single"/>
           <w:rtl w:val="0"/>
         </w:rPr>
-        <w:t xml:space="preserve">Read User</w:t>
-      </w:r>
-      <w:r>
-        <w:rPr>
-          <w:rtl w:val="0"/>
-        </w:rPr>
-      </w:r>
-    </w:p>
-    <w:p>
-      <w:pPr>
-        <w:numPr>
-          <w:ilvl w:val="0"/>
-          <w:numId w:val="1"/>
-        </w:numPr>
-        <w:spacing w:after="160" w:before="0" w:line="259" w:lineRule="auto"/>
-        <w:ind w:left="360" w:hanging="360"/>
-        <w:contextualSpacing w:val="1"/>
-        <w:rPr>
-          <w:rFonts w:ascii="Calibri" w:cs="Calibri" w:eastAsia="Calibri" w:hAnsi="Calibri"/>
-          <w:b w:val="1"/>
-          <w:sz w:val="28"/>
-          <w:szCs w:val="28"/>
-        </w:rPr>
-      </w:pPr>
-      <w:r>
-        <w:rPr>
-          <w:rFonts w:ascii="Arial" w:cs="Arial" w:eastAsia="Arial" w:hAnsi="Arial"/>
-          <w:b w:val="1"/>
-          <w:sz w:val="28"/>
-          <w:szCs w:val="28"/>
-          <w:rtl w:val="0"/>
-        </w:rPr>
-        <w:t xml:space="preserve">Use Case Specification: </w:t>
-      </w:r>
-      <w:r>
-        <w:rPr>
-          <w:rFonts w:ascii="Arial" w:cs="Arial" w:eastAsia="Arial" w:hAnsi="Arial"/>
-          <w:b w:val="0"/>
-          <w:i w:val="1"/>
-          <w:sz w:val="28"/>
-          <w:szCs w:val="28"/>
-          <w:u w:val="single"/>
-          <w:rtl w:val="0"/>
-        </w:rPr>
-        <w:t xml:space="preserve">Update User</w:t>
-      </w:r>
-      <w:r>
-        <w:rPr>
-          <w:rtl w:val="0"/>
-        </w:rPr>
-      </w:r>
-    </w:p>
-    <w:p>
-      <w:pPr>
-        <w:numPr>
-          <w:ilvl w:val="0"/>
-          <w:numId w:val="1"/>
-        </w:numPr>
-        <w:spacing w:after="160" w:before="0" w:line="259" w:lineRule="auto"/>
-        <w:ind w:left="360" w:hanging="360"/>
-        <w:contextualSpacing w:val="1"/>
-        <w:rPr>
-          <w:rFonts w:ascii="Calibri" w:cs="Calibri" w:eastAsia="Calibri" w:hAnsi="Calibri"/>
-          <w:b w:val="1"/>
-          <w:sz w:val="28"/>
-          <w:szCs w:val="28"/>
-        </w:rPr>
-      </w:pPr>
-      <w:r>
-        <w:rPr>
-          <w:rFonts w:ascii="Arial" w:cs="Arial" w:eastAsia="Arial" w:hAnsi="Arial"/>
-          <w:b w:val="1"/>
-          <w:sz w:val="28"/>
-          <w:szCs w:val="28"/>
-          <w:rtl w:val="0"/>
-        </w:rPr>
-        <w:t xml:space="preserve">Use Case Specification: </w:t>
-      </w:r>
-      <w:r>
-        <w:rPr>
-          <w:rFonts w:ascii="Arial" w:cs="Arial" w:eastAsia="Arial" w:hAnsi="Arial"/>
-          <w:b w:val="0"/>
-          <w:i w:val="1"/>
-          <w:sz w:val="28"/>
-          <w:szCs w:val="28"/>
-          <w:u w:val="single"/>
-          <w:rtl w:val="0"/>
-        </w:rPr>
         <w:t xml:space="preserve">Delete User</w:t>
       </w:r>
       <w:r>
@@ -1111,10 +5041,474 @@
     </w:p>
     <w:p>
       <w:pPr>
-        <w:spacing w:after="160" w:before="0" w:line="259" w:lineRule="auto"/>
-        <w:ind w:left="360" w:firstLine="0"/>
-        <w:contextualSpacing w:val="0"/>
-      </w:pPr>
+        <w:numPr>
+          <w:ilvl w:val="1"/>
+          <w:numId w:val="1"/>
+        </w:numPr>
+        <w:ind w:left="792" w:hanging="432"/>
+        <w:contextualSpacing w:val="1"/>
+        <w:rPr>
+          <w:b w:val="1"/>
+          <w:sz w:val="28"/>
+          <w:szCs w:val="28"/>
+        </w:rPr>
+      </w:pPr>
+      <w:r>
+        <w:rPr>
+          <w:b w:val="1"/>
+          <w:sz w:val="28"/>
+          <w:szCs w:val="28"/>
+          <w:rtl w:val="0"/>
+        </w:rPr>
+        <w:t xml:space="preserve"> Brief Description</w:t>
+      </w:r>
+    </w:p>
+    <w:p>
+      <w:pPr>
+        <w:spacing w:after="0" w:lineRule="auto"/>
+        <w:ind w:left="720" w:firstLine="0"/>
+        <w:contextualSpacing w:val="0"/>
+      </w:pPr>
+      <w:r>
+        <w:rPr>
+          <w:sz w:val="28"/>
+          <w:szCs w:val="28"/>
+          <w:rtl w:val="0"/>
+        </w:rPr>
+        <w:tab/>
+        <w:t xml:space="preserve">This use case allows the System Admin delete a user.</w:t>
+      </w:r>
+    </w:p>
+    <w:p>
+      <w:pPr>
+        <w:numPr>
+          <w:ilvl w:val="1"/>
+          <w:numId w:val="1"/>
+        </w:numPr>
+        <w:spacing w:after="0" w:lineRule="auto"/>
+        <w:ind w:left="792" w:hanging="432"/>
+        <w:contextualSpacing w:val="1"/>
+        <w:rPr>
+          <w:b w:val="1"/>
+          <w:sz w:val="28"/>
+          <w:szCs w:val="28"/>
+        </w:rPr>
+      </w:pPr>
+      <w:r>
+        <w:rPr>
+          <w:b w:val="1"/>
+          <w:sz w:val="28"/>
+          <w:szCs w:val="28"/>
+          <w:rtl w:val="0"/>
+        </w:rPr>
+        <w:t xml:space="preserve"> Actors</w:t>
+      </w:r>
+    </w:p>
+    <w:p>
+      <w:pPr>
+        <w:spacing w:after="0" w:lineRule="auto"/>
+        <w:ind w:left="720" w:firstLine="0"/>
+        <w:contextualSpacing w:val="0"/>
+      </w:pPr>
+      <w:r>
+        <w:rPr>
+          <w:b w:val="1"/>
+          <w:sz w:val="28"/>
+          <w:szCs w:val="28"/>
+          <w:rtl w:val="0"/>
+        </w:rPr>
+        <w:tab/>
+      </w:r>
+      <w:r>
+        <w:rPr>
+          <w:sz w:val="28"/>
+          <w:szCs w:val="28"/>
+          <w:rtl w:val="0"/>
+        </w:rPr>
+        <w:t xml:space="preserve">System Admin</w:t>
+      </w:r>
+      <w:r>
+        <w:rPr>
+          <w:rtl w:val="0"/>
+        </w:rPr>
+      </w:r>
+    </w:p>
+    <w:p>
+      <w:pPr>
+        <w:numPr>
+          <w:ilvl w:val="1"/>
+          <w:numId w:val="1"/>
+        </w:numPr>
+        <w:spacing w:after="0" w:lineRule="auto"/>
+        <w:ind w:left="792" w:hanging="432"/>
+        <w:contextualSpacing w:val="1"/>
+        <w:rPr>
+          <w:b w:val="1"/>
+          <w:sz w:val="28"/>
+          <w:szCs w:val="28"/>
+        </w:rPr>
+      </w:pPr>
+      <w:r>
+        <w:rPr>
+          <w:b w:val="1"/>
+          <w:sz w:val="28"/>
+          <w:szCs w:val="28"/>
+          <w:rtl w:val="0"/>
+        </w:rPr>
+        <w:t xml:space="preserve"> Preconditions</w:t>
+      </w:r>
+    </w:p>
+    <w:p>
+      <w:pPr>
+        <w:spacing w:after="0" w:lineRule="auto"/>
+        <w:ind w:left="720" w:firstLine="0"/>
+        <w:contextualSpacing w:val="0"/>
+      </w:pPr>
+      <w:r>
+        <w:rPr>
+          <w:b w:val="1"/>
+          <w:sz w:val="28"/>
+          <w:szCs w:val="28"/>
+          <w:rtl w:val="0"/>
+        </w:rPr>
+        <w:tab/>
+      </w:r>
+      <w:r>
+        <w:rPr>
+          <w:sz w:val="28"/>
+          <w:szCs w:val="28"/>
+          <w:rtl w:val="0"/>
+        </w:rPr>
+        <w:t xml:space="preserve">System Admin is logged into the System Admin Dashboard.</w:t>
+      </w:r>
+    </w:p>
+    <w:p>
+      <w:pPr>
+        <w:numPr>
+          <w:ilvl w:val="1"/>
+          <w:numId w:val="1"/>
+        </w:numPr>
+        <w:spacing w:after="0" w:lineRule="auto"/>
+        <w:ind w:left="792" w:hanging="432"/>
+        <w:contextualSpacing w:val="1"/>
+        <w:rPr>
+          <w:b w:val="1"/>
+          <w:sz w:val="28"/>
+          <w:szCs w:val="28"/>
+        </w:rPr>
+      </w:pPr>
+      <w:r>
+        <w:rPr>
+          <w:b w:val="1"/>
+          <w:sz w:val="28"/>
+          <w:szCs w:val="28"/>
+          <w:rtl w:val="0"/>
+        </w:rPr>
+        <w:t xml:space="preserve"> Flow of Events</w:t>
+      </w:r>
+    </w:p>
+    <w:p>
+      <w:pPr>
+        <w:ind w:left="792" w:firstLine="648"/>
+        <w:contextualSpacing w:val="0"/>
+      </w:pPr>
+      <w:r>
+        <w:rPr>
+          <w:b w:val="1"/>
+          <w:sz w:val="28"/>
+          <w:szCs w:val="28"/>
+          <w:rtl w:val="0"/>
+        </w:rPr>
+        <w:t xml:space="preserve">Basic Flow</w:t>
+      </w:r>
+    </w:p>
+    <w:tbl>
+      <w:tblPr>
+        <w:tblStyle w:val="Table9"/>
+        <w:bidi w:val="0"/>
+        <w:tblW w:w="7915.0" w:type="dxa"/>
+        <w:jc w:val="left"/>
+        <w:tblInd w:w="1320.0" w:type="dxa"/>
+        <w:tblBorders>
+          <w:top w:color="000000" w:space="0" w:sz="4" w:val="single"/>
+          <w:left w:color="000000" w:space="0" w:sz="4" w:val="single"/>
+          <w:bottom w:color="000000" w:space="0" w:sz="4" w:val="single"/>
+          <w:right w:color="000000" w:space="0" w:sz="4" w:val="single"/>
+          <w:insideH w:color="000000" w:space="0" w:sz="4" w:val="single"/>
+          <w:insideV w:color="000000" w:space="0" w:sz="4" w:val="single"/>
+        </w:tblBorders>
+        <w:tblLayout w:type="fixed"/>
+        <w:tblLook w:val="0000"/>
+      </w:tblPr>
+      <w:tblGrid>
+        <w:gridCol w:w="4351"/>
+        <w:gridCol w:w="3564"/>
+        <w:tblGridChange w:id="0">
+          <w:tblGrid>
+            <w:gridCol w:w="4351"/>
+            <w:gridCol w:w="3564"/>
+          </w:tblGrid>
+        </w:tblGridChange>
+      </w:tblGrid>
+      <w:tr>
+        <w:trPr>
+          <w:trHeight w:val="500" w:hRule="atLeast"/>
+        </w:trPr>
+        <w:tc>
+          <w:tcPr>
+            <w:tcBorders>
+              <w:top w:color="000000" w:space="0" w:sz="4" w:val="single"/>
+              <w:left w:color="000000" w:space="0" w:sz="4" w:val="single"/>
+              <w:bottom w:color="000000" w:space="0" w:sz="4" w:val="single"/>
+              <w:right w:color="000000" w:space="0" w:sz="4" w:val="single"/>
+            </w:tcBorders>
+            <w:shd w:fill="cccccc"/>
+            <w:tcMar>
+              <w:top w:w="100.0" w:type="dxa"/>
+              <w:left w:w="100.0" w:type="dxa"/>
+              <w:bottom w:w="100.0" w:type="dxa"/>
+              <w:right w:w="100.0" w:type="dxa"/>
+            </w:tcMar>
+          </w:tcPr>
+          <w:p>
+            <w:pPr>
+              <w:spacing w:after="0" w:line="240" w:lineRule="auto"/>
+              <w:contextualSpacing w:val="0"/>
+              <w:jc w:val="center"/>
+            </w:pPr>
+            <w:r>
+              <w:rPr>
+                <w:b w:val="1"/>
+                <w:shd w:fill="cccccc" w:val="clear"/>
+                <w:rtl w:val="0"/>
+              </w:rPr>
+              <w:t xml:space="preserve">User Action</w:t>
+            </w:r>
+          </w:p>
+        </w:tc>
+        <w:tc>
+          <w:tcPr>
+            <w:tcBorders>
+              <w:top w:color="000000" w:space="0" w:sz="4" w:val="single"/>
+              <w:bottom w:color="000000" w:space="0" w:sz="4" w:val="single"/>
+              <w:right w:color="000000" w:space="0" w:sz="4" w:val="single"/>
+            </w:tcBorders>
+            <w:shd w:fill="cccccc"/>
+            <w:tcMar>
+              <w:top w:w="100.0" w:type="dxa"/>
+              <w:left w:w="100.0" w:type="dxa"/>
+              <w:bottom w:w="100.0" w:type="dxa"/>
+              <w:right w:w="100.0" w:type="dxa"/>
+            </w:tcMar>
+          </w:tcPr>
+          <w:p>
+            <w:pPr>
+              <w:spacing w:after="0" w:line="240" w:lineRule="auto"/>
+              <w:contextualSpacing w:val="0"/>
+              <w:jc w:val="center"/>
+            </w:pPr>
+            <w:r>
+              <w:rPr>
+                <w:b w:val="1"/>
+                <w:shd w:fill="cccccc" w:val="clear"/>
+                <w:rtl w:val="0"/>
+              </w:rPr>
+              <w:t xml:space="preserve">System Response</w:t>
+            </w:r>
+          </w:p>
+        </w:tc>
+      </w:tr>
+      <w:tr>
+        <w:trPr>
+          <w:trHeight w:val="640" w:hRule="atLeast"/>
+        </w:trPr>
+        <w:tc>
+          <w:tcPr/>
+          <w:p>
+            <w:pPr>
+              <w:spacing w:after="0" w:line="240" w:lineRule="auto"/>
+              <w:contextualSpacing w:val="0"/>
+            </w:pPr>
+            <w:r>
+              <w:rPr>
+                <w:rtl w:val="0"/>
+              </w:rPr>
+              <w:t xml:space="preserve">1. System Admin click on the “View Users” button.</w:t>
+            </w:r>
+          </w:p>
+        </w:tc>
+        <w:tc>
+          <w:tcPr/>
+          <w:p>
+            <w:pPr>
+              <w:spacing w:after="0" w:line="240" w:lineRule="auto"/>
+              <w:contextualSpacing w:val="0"/>
+            </w:pPr>
+            <w:r>
+              <w:rPr>
+                <w:rtl w:val="0"/>
+              </w:rPr>
+              <w:t xml:space="preserve">1. Display a list of all users</w:t>
+            </w:r>
+          </w:p>
+        </w:tc>
+      </w:tr>
+      <w:tr>
+        <w:trPr>
+          <w:trHeight w:val="860" w:hRule="atLeast"/>
+        </w:trPr>
+        <w:tc>
+          <w:tcPr/>
+          <w:p>
+            <w:pPr>
+              <w:spacing w:after="0" w:line="240" w:lineRule="auto"/>
+              <w:contextualSpacing w:val="0"/>
+            </w:pPr>
+            <w:r>
+              <w:rPr>
+                <w:rtl w:val="0"/>
+              </w:rPr>
+              <w:t xml:space="preserve">2. System Admin click  on the “Delete” button.</w:t>
+            </w:r>
+          </w:p>
+        </w:tc>
+        <w:tc>
+          <w:tcPr/>
+          <w:p>
+            <w:pPr>
+              <w:spacing w:after="0" w:line="240" w:lineRule="auto"/>
+              <w:contextualSpacing w:val="0"/>
+            </w:pPr>
+            <w:r>
+              <w:rPr>
+                <w:rtl w:val="0"/>
+              </w:rPr>
+              <w:t xml:space="preserve">2. System will display a confirm message, if System Admin click “Ok” button, the selected user will be deleted from our database.  If System Admin click “Cancel” button, system will hide that confirm box.</w:t>
+            </w:r>
+          </w:p>
+        </w:tc>
+      </w:tr>
+    </w:tbl>
+    <w:p>
+      <w:pPr>
+        <w:ind w:left="792" w:firstLine="0"/>
+        <w:contextualSpacing w:val="0"/>
+      </w:pPr>
+      <w:r>
+        <w:rPr>
+          <w:rtl w:val="0"/>
+        </w:rPr>
+      </w:r>
+    </w:p>
+    <w:p>
+      <w:pPr>
+        <w:numPr>
+          <w:ilvl w:val="1"/>
+          <w:numId w:val="1"/>
+        </w:numPr>
+        <w:spacing w:after="0" w:lineRule="auto"/>
+        <w:ind w:left="792" w:hanging="432"/>
+        <w:contextualSpacing w:val="1"/>
+        <w:rPr>
+          <w:b w:val="1"/>
+          <w:sz w:val="28"/>
+          <w:szCs w:val="28"/>
+        </w:rPr>
+      </w:pPr>
+      <w:r>
+        <w:rPr>
+          <w:b w:val="1"/>
+          <w:sz w:val="28"/>
+          <w:szCs w:val="28"/>
+          <w:rtl w:val="0"/>
+        </w:rPr>
+        <w:t xml:space="preserve"> Post-Conditions</w:t>
+      </w:r>
+    </w:p>
+    <w:p>
+      <w:pPr>
+        <w:ind w:left="1440" w:firstLine="0"/>
+        <w:contextualSpacing w:val="0"/>
+      </w:pPr>
+      <w:r>
+        <w:rPr>
+          <w:sz w:val="28"/>
+          <w:szCs w:val="28"/>
+          <w:rtl w:val="0"/>
+        </w:rPr>
+        <w:t xml:space="preserve">A user is deleted from our database.</w:t>
+      </w:r>
+      <w:r>
+        <w:rPr>
+          <w:rtl w:val="0"/>
+        </w:rPr>
+      </w:r>
+    </w:p>
+    <w:p>
+      <w:pPr>
+        <w:numPr>
+          <w:ilvl w:val="1"/>
+          <w:numId w:val="1"/>
+        </w:numPr>
+        <w:spacing w:after="0" w:lineRule="auto"/>
+        <w:ind w:left="792" w:hanging="432"/>
+        <w:contextualSpacing w:val="1"/>
+        <w:rPr>
+          <w:b w:val="1"/>
+          <w:sz w:val="28"/>
+          <w:szCs w:val="28"/>
+        </w:rPr>
+      </w:pPr>
+      <w:r>
+        <w:rPr>
+          <w:b w:val="1"/>
+          <w:sz w:val="28"/>
+          <w:szCs w:val="28"/>
+          <w:rtl w:val="0"/>
+        </w:rPr>
+        <w:t xml:space="preserve"> Business Rules - </w:t>
+      </w:r>
+      <w:r>
+        <w:rPr>
+          <w:sz w:val="28"/>
+          <w:szCs w:val="28"/>
+          <w:rtl w:val="0"/>
+        </w:rPr>
+        <w:t xml:space="preserve">N/A</w:t>
+      </w:r>
+    </w:p>
+    <w:p>
+      <w:pPr>
+        <w:numPr>
+          <w:ilvl w:val="1"/>
+          <w:numId w:val="1"/>
+        </w:numPr>
+        <w:spacing w:after="0" w:lineRule="auto"/>
+        <w:ind w:left="792" w:hanging="432"/>
+        <w:contextualSpacing w:val="1"/>
+        <w:rPr>
+          <w:b w:val="1"/>
+          <w:sz w:val="28"/>
+          <w:szCs w:val="28"/>
+        </w:rPr>
+      </w:pPr>
+      <w:r>
+        <w:rPr>
+          <w:b w:val="1"/>
+          <w:sz w:val="28"/>
+          <w:szCs w:val="28"/>
+          <w:rtl w:val="0"/>
+        </w:rPr>
+        <w:t xml:space="preserve"> Nonfunctional Requirements - </w:t>
+      </w:r>
+      <w:r>
+        <w:rPr>
+          <w:sz w:val="28"/>
+          <w:szCs w:val="28"/>
+          <w:rtl w:val="0"/>
+        </w:rPr>
+        <w:t xml:space="preserve">N/A</w:t>
+      </w:r>
       <w:r>
         <w:rPr>
           <w:rtl w:val="0"/>
@@ -1419,5 +5813,205 @@
     <w:tblStylePr w:type="seCell"/>
     <w:tblStylePr w:type="swCell"/>
   </w:style>
+  <w:style w:type="table" w:styleId="Table2">
+    <w:basedOn w:val="TableNormal"/>
+    <w:tblPr>
+      <w:tblStyleRowBandSize w:val="1"/>
+      <w:tblStyleColBandSize w:val="1"/>
+      <w:tblCellMar>
+        <w:top w:w="0.0" w:type="dxa"/>
+        <w:left w:w="115.0" w:type="dxa"/>
+        <w:bottom w:w="0.0" w:type="dxa"/>
+        <w:right w:w="115.0" w:type="dxa"/>
+      </w:tblCellMar>
+    </w:tblPr>
+    <w:tblStylePr w:type="band1Horz"/>
+    <w:tblStylePr w:type="band1Vert"/>
+    <w:tblStylePr w:type="band2Horz"/>
+    <w:tblStylePr w:type="band2Vert"/>
+    <w:tblStylePr w:type="firstCol"/>
+    <w:tblStylePr w:type="firstRow"/>
+    <w:tblStylePr w:type="lastCol"/>
+    <w:tblStylePr w:type="lastRow"/>
+    <w:tblStylePr w:type="neCell"/>
+    <w:tblStylePr w:type="nwCell"/>
+    <w:tblStylePr w:type="seCell"/>
+    <w:tblStylePr w:type="swCell"/>
+  </w:style>
+  <w:style w:type="table" w:styleId="Table3">
+    <w:basedOn w:val="TableNormal"/>
+    <w:tblPr>
+      <w:tblStyleRowBandSize w:val="1"/>
+      <w:tblStyleColBandSize w:val="1"/>
+      <w:tblCellMar>
+        <w:top w:w="0.0" w:type="dxa"/>
+        <w:left w:w="115.0" w:type="dxa"/>
+        <w:bottom w:w="0.0" w:type="dxa"/>
+        <w:right w:w="115.0" w:type="dxa"/>
+      </w:tblCellMar>
+    </w:tblPr>
+    <w:tblStylePr w:type="band1Horz"/>
+    <w:tblStylePr w:type="band1Vert"/>
+    <w:tblStylePr w:type="band2Horz"/>
+    <w:tblStylePr w:type="band2Vert"/>
+    <w:tblStylePr w:type="firstCol"/>
+    <w:tblStylePr w:type="firstRow"/>
+    <w:tblStylePr w:type="lastCol"/>
+    <w:tblStylePr w:type="lastRow"/>
+    <w:tblStylePr w:type="neCell"/>
+    <w:tblStylePr w:type="nwCell"/>
+    <w:tblStylePr w:type="seCell"/>
+    <w:tblStylePr w:type="swCell"/>
+  </w:style>
+  <w:style w:type="table" w:styleId="Table4">
+    <w:basedOn w:val="TableNormal"/>
+    <w:tblPr>
+      <w:tblStyleRowBandSize w:val="1"/>
+      <w:tblStyleColBandSize w:val="1"/>
+      <w:tblCellMar>
+        <w:top w:w="0.0" w:type="dxa"/>
+        <w:left w:w="115.0" w:type="dxa"/>
+        <w:bottom w:w="0.0" w:type="dxa"/>
+        <w:right w:w="115.0" w:type="dxa"/>
+      </w:tblCellMar>
+    </w:tblPr>
+    <w:tblStylePr w:type="band1Horz"/>
+    <w:tblStylePr w:type="band1Vert"/>
+    <w:tblStylePr w:type="band2Horz"/>
+    <w:tblStylePr w:type="band2Vert"/>
+    <w:tblStylePr w:type="firstCol"/>
+    <w:tblStylePr w:type="firstRow"/>
+    <w:tblStylePr w:type="lastCol"/>
+    <w:tblStylePr w:type="lastRow"/>
+    <w:tblStylePr w:type="neCell"/>
+    <w:tblStylePr w:type="nwCell"/>
+    <w:tblStylePr w:type="seCell"/>
+    <w:tblStylePr w:type="swCell"/>
+  </w:style>
+  <w:style w:type="table" w:styleId="Table5">
+    <w:basedOn w:val="TableNormal"/>
+    <w:tblPr>
+      <w:tblStyleRowBandSize w:val="1"/>
+      <w:tblStyleColBandSize w:val="1"/>
+      <w:tblCellMar>
+        <w:top w:w="0.0" w:type="dxa"/>
+        <w:left w:w="115.0" w:type="dxa"/>
+        <w:bottom w:w="0.0" w:type="dxa"/>
+        <w:right w:w="115.0" w:type="dxa"/>
+      </w:tblCellMar>
+    </w:tblPr>
+    <w:tblStylePr w:type="band1Horz"/>
+    <w:tblStylePr w:type="band1Vert"/>
+    <w:tblStylePr w:type="band2Horz"/>
+    <w:tblStylePr w:type="band2Vert"/>
+    <w:tblStylePr w:type="firstCol"/>
+    <w:tblStylePr w:type="firstRow"/>
+    <w:tblStylePr w:type="lastCol"/>
+    <w:tblStylePr w:type="lastRow"/>
+    <w:tblStylePr w:type="neCell"/>
+    <w:tblStylePr w:type="nwCell"/>
+    <w:tblStylePr w:type="seCell"/>
+    <w:tblStylePr w:type="swCell"/>
+  </w:style>
+  <w:style w:type="table" w:styleId="Table6">
+    <w:basedOn w:val="TableNormal"/>
+    <w:tblPr>
+      <w:tblStyleRowBandSize w:val="1"/>
+      <w:tblStyleColBandSize w:val="1"/>
+      <w:tblCellMar>
+        <w:top w:w="0.0" w:type="dxa"/>
+        <w:left w:w="115.0" w:type="dxa"/>
+        <w:bottom w:w="0.0" w:type="dxa"/>
+        <w:right w:w="115.0" w:type="dxa"/>
+      </w:tblCellMar>
+    </w:tblPr>
+    <w:tblStylePr w:type="band1Horz"/>
+    <w:tblStylePr w:type="band1Vert"/>
+    <w:tblStylePr w:type="band2Horz"/>
+    <w:tblStylePr w:type="band2Vert"/>
+    <w:tblStylePr w:type="firstCol"/>
+    <w:tblStylePr w:type="firstRow"/>
+    <w:tblStylePr w:type="lastCol"/>
+    <w:tblStylePr w:type="lastRow"/>
+    <w:tblStylePr w:type="neCell"/>
+    <w:tblStylePr w:type="nwCell"/>
+    <w:tblStylePr w:type="seCell"/>
+    <w:tblStylePr w:type="swCell"/>
+  </w:style>
+  <w:style w:type="table" w:styleId="Table7">
+    <w:basedOn w:val="TableNormal"/>
+    <w:tblPr>
+      <w:tblStyleRowBandSize w:val="1"/>
+      <w:tblStyleColBandSize w:val="1"/>
+      <w:tblCellMar>
+        <w:top w:w="0.0" w:type="dxa"/>
+        <w:left w:w="115.0" w:type="dxa"/>
+        <w:bottom w:w="0.0" w:type="dxa"/>
+        <w:right w:w="115.0" w:type="dxa"/>
+      </w:tblCellMar>
+    </w:tblPr>
+    <w:tblStylePr w:type="band1Horz"/>
+    <w:tblStylePr w:type="band1Vert"/>
+    <w:tblStylePr w:type="band2Horz"/>
+    <w:tblStylePr w:type="band2Vert"/>
+    <w:tblStylePr w:type="firstCol"/>
+    <w:tblStylePr w:type="firstRow"/>
+    <w:tblStylePr w:type="lastCol"/>
+    <w:tblStylePr w:type="lastRow"/>
+    <w:tblStylePr w:type="neCell"/>
+    <w:tblStylePr w:type="nwCell"/>
+    <w:tblStylePr w:type="seCell"/>
+    <w:tblStylePr w:type="swCell"/>
+  </w:style>
+  <w:style w:type="table" w:styleId="Table8">
+    <w:basedOn w:val="TableNormal"/>
+    <w:tblPr>
+      <w:tblStyleRowBandSize w:val="1"/>
+      <w:tblStyleColBandSize w:val="1"/>
+      <w:tblCellMar>
+        <w:top w:w="0.0" w:type="dxa"/>
+        <w:left w:w="115.0" w:type="dxa"/>
+        <w:bottom w:w="0.0" w:type="dxa"/>
+        <w:right w:w="115.0" w:type="dxa"/>
+      </w:tblCellMar>
+    </w:tblPr>
+    <w:tblStylePr w:type="band1Horz"/>
+    <w:tblStylePr w:type="band1Vert"/>
+    <w:tblStylePr w:type="band2Horz"/>
+    <w:tblStylePr w:type="band2Vert"/>
+    <w:tblStylePr w:type="firstCol"/>
+    <w:tblStylePr w:type="firstRow"/>
+    <w:tblStylePr w:type="lastCol"/>
+    <w:tblStylePr w:type="lastRow"/>
+    <w:tblStylePr w:type="neCell"/>
+    <w:tblStylePr w:type="nwCell"/>
+    <w:tblStylePr w:type="seCell"/>
+    <w:tblStylePr w:type="swCell"/>
+  </w:style>
+  <w:style w:type="table" w:styleId="Table9">
+    <w:basedOn w:val="TableNormal"/>
+    <w:tblPr>
+      <w:tblStyleRowBandSize w:val="1"/>
+      <w:tblStyleColBandSize w:val="1"/>
+      <w:tblCellMar>
+        <w:top w:w="0.0" w:type="dxa"/>
+        <w:left w:w="115.0" w:type="dxa"/>
+        <w:bottom w:w="0.0" w:type="dxa"/>
+        <w:right w:w="115.0" w:type="dxa"/>
+      </w:tblCellMar>
+    </w:tblPr>
+    <w:tblStylePr w:type="band1Horz"/>
+    <w:tblStylePr w:type="band1Vert"/>
+    <w:tblStylePr w:type="band2Horz"/>
+    <w:tblStylePr w:type="band2Vert"/>
+    <w:tblStylePr w:type="firstCol"/>
+    <w:tblStylePr w:type="firstRow"/>
+    <w:tblStylePr w:type="lastCol"/>
+    <w:tblStylePr w:type="lastRow"/>
+    <w:tblStylePr w:type="neCell"/>
+    <w:tblStylePr w:type="nwCell"/>
+    <w:tblStylePr w:type="seCell"/>
+    <w:tblStylePr w:type="swCell"/>
+  </w:style>
 </w:styles>
 </file>